--- a/lab.template.docx
+++ b/lab.template.docx
@@ -1073,7 +1073,7 @@
                 <w:szCs w:val="28"/>
               </w:rPr>
               <w:drawing>
-                <wp:anchor distT="0" distB="0" distL="114300" distR="114300" simplePos="0" relativeHeight="251659264" behindDoc="0" locked="0" layoutInCell="1" allowOverlap="1" wp14:anchorId="30E170B5" wp14:editId="4F4910D3">
+                <wp:anchor distT="0" distB="0" distL="114300" distR="114300" simplePos="0" relativeHeight="251657216" behindDoc="0" locked="0" layoutInCell="1" allowOverlap="1" wp14:anchorId="30E170B5" wp14:editId="4F4910D3">
                   <wp:simplePos x="0" y="0"/>
                   <wp:positionH relativeFrom="column">
                     <wp:posOffset>861060</wp:posOffset>
@@ -1376,24 +1376,136 @@
         </w:rPr>
         <w:t>3</w:t>
       </w:r>
+    </w:p>
+    <w:p>
+      <w:pPr>
+        <w:jc w:val="center"/>
+        <w:rPr>
+          <w:sz w:val="24"/>
+        </w:rPr>
+      </w:pPr>
+    </w:p>
+    <w:p>
+      <w:pPr>
+        <w:jc w:val="center"/>
+        <w:rPr>
+          <w:sz w:val="24"/>
+        </w:rPr>
+      </w:pPr>
+    </w:p>
+    <w:p>
+      <w:pPr>
+        <w:spacing w:line="360" w:lineRule="auto"/>
+        <w:jc w:val="center"/>
+        <w:rPr>
+          <w:b/>
+          <w:sz w:val="28"/>
+        </w:rPr>
+      </w:pPr>
+      <w:r>
+        <w:rPr>
+          <w:b/>
+          <w:sz w:val="28"/>
+        </w:rPr>
+        <w:lastRenderedPageBreak/>
+        <w:t>Цель</w:t>
+      </w:r>
       <w:bookmarkStart w:id="0" w:name="_GoBack"/>
       <w:bookmarkEnd w:id="0"/>
-    </w:p>
-    <w:p>
-      <w:pPr>
+      <w:r>
+        <w:rPr>
+          <w:b/>
+          <w:sz w:val="28"/>
+        </w:rPr>
+        <w:t xml:space="preserve"> работы</w:t>
+      </w:r>
+    </w:p>
+    <w:p>
+      <w:pPr>
+        <w:spacing w:line="360" w:lineRule="auto"/>
         <w:jc w:val="center"/>
         <w:rPr>
-          <w:sz w:val="24"/>
-        </w:rPr>
-      </w:pPr>
-    </w:p>
-    <w:p>
-      <w:pPr>
+          <w:b/>
+          <w:sz w:val="28"/>
+        </w:rPr>
+      </w:pPr>
+      <w:r>
+        <w:rPr>
+          <w:b/>
+          <w:sz w:val="28"/>
+        </w:rPr>
+        <w:t>Задание</w:t>
+      </w:r>
+    </w:p>
+    <w:p>
+      <w:pPr>
+        <w:spacing w:line="360" w:lineRule="auto"/>
         <w:jc w:val="center"/>
         <w:rPr>
-          <w:sz w:val="24"/>
-        </w:rPr>
-      </w:pPr>
+          <w:b/>
+          <w:sz w:val="28"/>
+          <w:szCs w:val="28"/>
+        </w:rPr>
+      </w:pPr>
+      <w:r>
+        <w:rPr>
+          <w:b/>
+          <w:sz w:val="28"/>
+          <w:szCs w:val="28"/>
+        </w:rPr>
+        <w:t>Проект программы</w:t>
+      </w:r>
+    </w:p>
+    <w:p>
+      <w:pPr>
+        <w:spacing w:line="360" w:lineRule="auto"/>
+        <w:jc w:val="center"/>
+        <w:rPr>
+          <w:b/>
+          <w:sz w:val="28"/>
+        </w:rPr>
+      </w:pPr>
+      <w:r>
+        <w:rPr>
+          <w:b/>
+          <w:sz w:val="28"/>
+        </w:rPr>
+        <w:t>Текст программы</w:t>
+      </w:r>
+    </w:p>
+    <w:p>
+      <w:pPr>
+        <w:spacing w:line="360" w:lineRule="auto"/>
+        <w:jc w:val="center"/>
+        <w:rPr>
+          <w:b/>
+          <w:sz w:val="28"/>
+        </w:rPr>
+      </w:pPr>
+      <w:r>
+        <w:rPr>
+          <w:b/>
+          <w:sz w:val="28"/>
+        </w:rPr>
+        <w:t>Тестовые данные</w:t>
+      </w:r>
+    </w:p>
+    <w:p>
+      <w:pPr>
+        <w:spacing w:line="360" w:lineRule="auto"/>
+        <w:jc w:val="center"/>
+        <w:rPr>
+          <w:b/>
+          <w:sz w:val="28"/>
+        </w:rPr>
+      </w:pPr>
+      <w:r>
+        <w:rPr>
+          <w:b/>
+          <w:sz w:val="28"/>
+        </w:rPr>
+        <w:t>Вывод</w:t>
+      </w:r>
     </w:p>
     <w:p>
       <w:pPr>
@@ -1619,6 +1731,8 @@
     <w:lsdException w:name="Table Subtle 2" w:semiHidden="1" w:unhideWhenUsed="1"/>
     <w:lsdException w:name="Table Web 1" w:semiHidden="1" w:unhideWhenUsed="1"/>
     <w:lsdException w:name="Table Web 2" w:semiHidden="1" w:unhideWhenUsed="1"/>
+    <w:lsdException w:name="Table Web 3" w:semiHidden="1" w:unhideWhenUsed="1"/>
+    <w:lsdException w:name="Table Theme" w:semiHidden="1" w:unhideWhenUsed="1"/>
     <w:lsdException w:name="Placeholder Text" w:semiHidden="1" w:uiPriority="99"/>
     <w:lsdException w:name="No Spacing" w:uiPriority="1" w:qFormat="1"/>
     <w:lsdException w:name="Light Shading" w:uiPriority="60"/>

--- a/lab.template.docx
+++ b/lab.template.docx
@@ -1,24 +1,38 @@
 
 <file path=word/document.xml><?xml version="1.0" encoding="utf-8"?>
-<w:document xmlns:wpc="http://schemas.microsoft.com/office/word/2010/wordprocessingCanvas" xmlns:cx="http://schemas.microsoft.com/office/drawing/2014/chartex" xmlns:cx1="http://schemas.microsoft.com/office/drawing/2015/9/8/chartex" xmlns:cx2="http://schemas.microsoft.com/office/drawing/2015/10/21/chartex" xmlns:cx3="http://schemas.microsoft.com/office/drawing/2016/5/9/chartex" xmlns:cx4="http://schemas.microsoft.com/office/drawing/2016/5/10/chartex" xmlns:cx5="http://schemas.microsoft.com/office/drawing/2016/5/11/chartex" xmlns:cx6="http://schemas.microsoft.com/office/drawing/2016/5/12/chartex" xmlns:cx7="http://schemas.microsoft.com/office/drawing/2016/5/13/chartex" xmlns:cx8="http://schemas.microsoft.com/office/drawing/2016/5/14/chartex" xmlns:mc="http://schemas.openxmlformats.org/markup-compatibility/2006" xmlns:aink="http://schemas.microsoft.com/office/drawing/2016/ink" xmlns:am3d="http://schemas.microsoft.com/office/drawing/2017/model3d" xmlns:o="urn:schemas-microsoft-com:office:office" xmlns:r="http://schemas.openxmlformats.org/officeDocument/2006/relationships" xmlns:m="http://schemas.openxmlformats.org/officeDocument/2006/math" xmlns:v="urn:schemas-microsoft-com:vml" xmlns:wp14="http://schemas.microsoft.com/office/word/2010/wordprocessingDrawing" xmlns:wp="http://schemas.openxmlformats.org/drawingml/2006/wordprocessingDrawing" xmlns:w10="urn:schemas-microsoft-com:office:word" xmlns:w="http://schemas.openxmlformats.org/wordprocessingml/2006/main" xmlns:w14="http://schemas.microsoft.com/office/word/2010/wordml" xmlns:w15="http://schemas.microsoft.com/office/word/2012/wordml" xmlns:w16cid="http://schemas.microsoft.com/office/word/2016/wordml/cid" xmlns:w16se="http://schemas.microsoft.com/office/word/2015/wordml/symex" xmlns:wpg="http://schemas.microsoft.com/office/word/2010/wordprocessingGroup" xmlns:wpi="http://schemas.microsoft.com/office/word/2010/wordprocessingInk" xmlns:wne="http://schemas.microsoft.com/office/word/2006/wordml" xmlns:wps="http://schemas.microsoft.com/office/word/2010/wordprocessingShape" mc:Ignorable="w14 w15 w16se w16cid wp14">
+<w:document xmlns:o="urn:schemas-microsoft-com:office:office" xmlns:r="http://schemas.openxmlformats.org/officeDocument/2006/relationships" xmlns:v="urn:schemas-microsoft-com:vml" xmlns:w="http://schemas.openxmlformats.org/wordprocessingml/2006/main" xmlns:w10="urn:schemas-microsoft-com:office:word" xmlns:wp="http://schemas.openxmlformats.org/drawingml/2006/wordprocessingDrawing" xmlns:wps="http://schemas.microsoft.com/office/word/2010/wordprocessingShape" xmlns:wpg="http://schemas.microsoft.com/office/word/2010/wordprocessingGroup" xmlns:mc="http://schemas.openxmlformats.org/markup-compatibility/2006" xmlns:wp14="http://schemas.microsoft.com/office/word/2010/wordprocessingDrawing" xmlns:w14="http://schemas.microsoft.com/office/word/2010/wordml" xmlns:w15="http://schemas.microsoft.com/office/word/2012/wordml" mc:Ignorable="w14 wp14 w15">
   <w:body>
     <w:tbl>
       <w:tblPr>
-        <w:tblW w:w="0" w:type="auto"/>
-        <w:tblLook w:val="04A0" w:firstRow="1" w:lastRow="0" w:firstColumn="1" w:lastColumn="0" w:noHBand="0" w:noVBand="1"/>
+        <w:tblW w:w="9886" w:type="dxa"/>
+        <w:jc w:val="left"/>
+        <w:tblInd w:w="0" w:type="dxa"/>
+        <w:tblLayout w:type="fixed"/>
+        <w:tblCellMar>
+          <w:top w:w="0" w:type="dxa"/>
+          <w:left w:w="108" w:type="dxa"/>
+          <w:bottom w:w="0" w:type="dxa"/>
+          <w:right w:w="108" w:type="dxa"/>
+        </w:tblCellMar>
+        <w:tblLook w:val="04a0" w:noHBand="0" w:noVBand="1" w:firstColumn="1" w:lastRow="0" w:lastColumn="0" w:firstRow="1"/>
       </w:tblPr>
       <w:tblGrid>
-        <w:gridCol w:w="1416"/>
-        <w:gridCol w:w="8469"/>
+        <w:gridCol w:w="1415"/>
+        <w:gridCol w:w="8470"/>
       </w:tblGrid>
       <w:tr>
+        <w:trPr/>
         <w:tc>
           <w:tcPr>
-            <w:tcW w:w="1384" w:type="dxa"/>
+            <w:tcW w:w="1415" w:type="dxa"/>
+            <w:tcBorders/>
           </w:tcPr>
           <w:p>
             <w:pPr>
-              <w:rPr>
+              <w:pStyle w:val="Normal"/>
+              <w:widowControl w:val="false"/>
+              <w:rPr>
+                <w:b/>
                 <w:b/>
                 <w:sz w:val="24"/>
                 <w:szCs w:val="24"/>
@@ -26,12 +40,12 @@
             </w:pPr>
             <w:r>
               <w:rPr>
-                <w:noProof/>
+                <w:b/>
                 <w:sz w:val="24"/>
                 <w:szCs w:val="24"/>
               </w:rPr>
               <w:drawing>
-                <wp:anchor distT="0" distB="0" distL="114300" distR="114300" simplePos="0" relativeHeight="251656192" behindDoc="1" locked="0" layoutInCell="1" allowOverlap="1" wp14:anchorId="2F3C6EE2" wp14:editId="738EFB3C">
+                <wp:anchor behindDoc="0" distT="0" distB="0" distL="114300" distR="114300" simplePos="0" locked="0" layoutInCell="1" allowOverlap="1" relativeHeight="2">
                   <wp:simplePos x="0" y="0"/>
                   <wp:positionH relativeFrom="column">
                     <wp:posOffset>-13970</wp:posOffset>
@@ -40,17 +54,17 @@
                     <wp:posOffset>209550</wp:posOffset>
                   </wp:positionV>
                   <wp:extent cx="733425" cy="828675"/>
-                  <wp:effectExtent l="19050" t="0" r="9525" b="0"/>
+                  <wp:effectExtent l="0" t="0" r="0" b="0"/>
                   <wp:wrapTight wrapText="bothSides">
                     <wp:wrapPolygon edited="0">
-                      <wp:start x="-561" y="0"/>
-                      <wp:lineTo x="-561" y="21352"/>
-                      <wp:lineTo x="21881" y="21352"/>
-                      <wp:lineTo x="21881" y="0"/>
-                      <wp:lineTo x="-561" y="0"/>
+                      <wp:start x="-560" y="0"/>
+                      <wp:lineTo x="-560" y="21336"/>
+                      <wp:lineTo x="21879" y="21336"/>
+                      <wp:lineTo x="21879" y="0"/>
+                      <wp:lineTo x="-560" y="0"/>
                     </wp:wrapPolygon>
                   </wp:wrapTight>
-                  <wp:docPr id="2" name="Рисунок 2" descr="Gerb-BMSTU_01"/>
+                  <wp:docPr id="1" name="Рисунок 2" descr="Gerb-BMSTU_01"/>
                   <wp:cNvGraphicFramePr>
                     <a:graphicFrameLocks xmlns:a="http://schemas.openxmlformats.org/drawingml/2006/main" noChangeAspect="1"/>
                   </wp:cNvGraphicFramePr>
@@ -58,14 +72,13 @@
                     <a:graphicData uri="http://schemas.openxmlformats.org/drawingml/2006/picture">
                       <pic:pic xmlns:pic="http://schemas.openxmlformats.org/drawingml/2006/picture">
                         <pic:nvPicPr>
-                          <pic:cNvPr id="0" name="Picture 2" descr="Gerb-BMSTU_01"/>
+                          <pic:cNvPr id="1" name="Рисунок 2" descr="Gerb-BMSTU_01"/>
                           <pic:cNvPicPr>
                             <a:picLocks noChangeAspect="1" noChangeArrowheads="1"/>
                           </pic:cNvPicPr>
                         </pic:nvPicPr>
                         <pic:blipFill>
-                          <a:blip r:embed="rId6" cstate="print"/>
-                          <a:srcRect/>
+                          <a:blip r:embed="rId2"/>
                           <a:stretch>
                             <a:fillRect/>
                           </a:stretch>
@@ -78,13 +91,6 @@
                           <a:prstGeom prst="rect">
                             <a:avLst/>
                           </a:prstGeom>
-                          <a:noFill/>
-                          <a:ln w="9525">
-                            <a:noFill/>
-                            <a:miter lim="800000"/>
-                            <a:headEnd/>
-                            <a:tailEnd/>
-                          </a:ln>
                         </pic:spPr>
                       </pic:pic>
                     </a:graphicData>
@@ -96,12 +102,16 @@
         </w:tc>
         <w:tc>
           <w:tcPr>
-            <w:tcW w:w="8469" w:type="dxa"/>
+            <w:tcW w:w="8470" w:type="dxa"/>
+            <w:tcBorders/>
           </w:tcPr>
           <w:p>
             <w:pPr>
+              <w:pStyle w:val="Normal"/>
+              <w:widowControl w:val="false"/>
               <w:jc w:val="center"/>
               <w:rPr>
+                <w:b/>
                 <w:b/>
                 <w:sz w:val="24"/>
                 <w:szCs w:val="24"/>
@@ -118,8 +128,11 @@
           </w:p>
           <w:p>
             <w:pPr>
+              <w:pStyle w:val="Normal"/>
+              <w:widowControl w:val="false"/>
               <w:jc w:val="center"/>
               <w:rPr>
+                <w:b/>
                 <w:b/>
                 <w:sz w:val="24"/>
                 <w:szCs w:val="24"/>
@@ -131,13 +144,16 @@
                 <w:sz w:val="24"/>
                 <w:szCs w:val="24"/>
               </w:rPr>
-              <w:t xml:space="preserve">Федеральное государственное бюджетное образовательное учреждение </w:t>
-            </w:r>
-          </w:p>
-          <w:p>
-            <w:pPr>
+              <w:t>Федеральное государственное бюджетное образовательное учреждение</w:t>
+            </w:r>
+          </w:p>
+          <w:p>
+            <w:pPr>
+              <w:pStyle w:val="Normal"/>
+              <w:widowControl w:val="false"/>
               <w:jc w:val="center"/>
               <w:rPr>
+                <w:b/>
                 <w:b/>
                 <w:sz w:val="24"/>
                 <w:szCs w:val="24"/>
@@ -154,9 +170,12 @@
           </w:p>
           <w:p>
             <w:pPr>
-              <w:ind w:right="-2"/>
+              <w:pStyle w:val="Normal"/>
+              <w:widowControl w:val="false"/>
+              <w:ind w:right="-2" w:hanging="0"/>
               <w:jc w:val="center"/>
               <w:rPr>
+                <w:b/>
                 <w:b/>
                 <w:sz w:val="24"/>
                 <w:szCs w:val="24"/>
@@ -173,9 +192,12 @@
           </w:p>
           <w:p>
             <w:pPr>
-              <w:ind w:right="-2"/>
+              <w:pStyle w:val="Normal"/>
+              <w:widowControl w:val="false"/>
+              <w:ind w:right="-2" w:hanging="0"/>
               <w:jc w:val="center"/>
               <w:rPr>
+                <w:b/>
                 <w:b/>
                 <w:sz w:val="24"/>
                 <w:szCs w:val="24"/>
@@ -192,8 +214,11 @@
           </w:p>
           <w:p>
             <w:pPr>
+              <w:pStyle w:val="Normal"/>
+              <w:widowControl w:val="false"/>
               <w:jc w:val="center"/>
               <w:rPr>
+                <w:b/>
                 <w:b/>
                 <w:sz w:val="24"/>
                 <w:szCs w:val="24"/>
@@ -210,8 +235,11 @@
           </w:p>
           <w:p>
             <w:pPr>
+              <w:pStyle w:val="Normal"/>
+              <w:widowControl w:val="false"/>
               <w:jc w:val="center"/>
               <w:rPr>
+                <w:b/>
                 <w:b/>
                 <w:sz w:val="24"/>
                 <w:szCs w:val="24"/>
@@ -231,38 +259,57 @@
     </w:tbl>
     <w:p>
       <w:pPr>
+        <w:pStyle w:val="Normal"/>
         <w:pBdr>
-          <w:bottom w:val="thinThickSmallGap" w:sz="24" w:space="1" w:color="auto"/>
+          <w:bottom w:val="thinThickSmallGap" w:sz="24" w:space="1" w:color="000000"/>
         </w:pBdr>
         <w:jc w:val="center"/>
         <w:rPr>
           <w:b/>
+          <w:b/>
           <w:sz w:val="24"/>
           <w:szCs w:val="24"/>
         </w:rPr>
       </w:pPr>
-    </w:p>
-    <w:p>
-      <w:pPr>
+      <w:r>
         <w:rPr>
           <w:b/>
           <w:sz w:val="24"/>
           <w:szCs w:val="24"/>
         </w:rPr>
-      </w:pPr>
-    </w:p>
-    <w:p>
-      <w:pPr>
-        <w:rPr>
+      </w:r>
+    </w:p>
+    <w:p>
+      <w:pPr>
+        <w:pStyle w:val="Normal"/>
+        <w:rPr>
+          <w:b/>
+          <w:b/>
           <w:sz w:val="24"/>
           <w:szCs w:val="24"/>
         </w:rPr>
       </w:pPr>
       <w:r>
         <w:rPr>
+          <w:b/>
           <w:sz w:val="24"/>
           <w:szCs w:val="24"/>
         </w:rPr>
+      </w:r>
+    </w:p>
+    <w:p>
+      <w:pPr>
+        <w:pStyle w:val="Normal"/>
+        <w:rPr>
+          <w:sz w:val="24"/>
+          <w:szCs w:val="24"/>
+        </w:rPr>
+      </w:pPr>
+      <w:r>
+        <w:rPr>
+          <w:sz w:val="24"/>
+          <w:szCs w:val="24"/>
+        </w:rPr>
         <w:t xml:space="preserve">ФАКУЛЬТЕТ </w:t>
       </w:r>
       <w:r>
@@ -277,25 +324,34 @@
     </w:p>
     <w:p>
       <w:pPr>
+        <w:pStyle w:val="Normal"/>
         <w:rPr>
           <w:sz w:val="24"/>
           <w:szCs w:val="24"/>
         </w:rPr>
       </w:pPr>
-    </w:p>
-    <w:p>
-      <w:pPr>
-        <w:rPr>
-          <w:b/>
+      <w:r>
+        <w:rPr>
           <w:sz w:val="24"/>
           <w:szCs w:val="24"/>
         </w:rPr>
-      </w:pPr>
-      <w:r>
-        <w:rPr>
+      </w:r>
+    </w:p>
+    <w:p>
+      <w:pPr>
+        <w:pStyle w:val="Normal"/>
+        <w:rPr>
+          <w:b/>
+          <w:b/>
           <w:sz w:val="24"/>
           <w:szCs w:val="24"/>
         </w:rPr>
+      </w:pPr>
+      <w:r>
+        <w:rPr>
+          <w:sz w:val="24"/>
+          <w:szCs w:val="24"/>
+        </w:rPr>
         <w:t xml:space="preserve">КАФЕДРА </w:t>
       </w:r>
       <w:r>
@@ -310,34 +366,36 @@
     </w:p>
     <w:p>
       <w:pPr>
+        <w:pStyle w:val="Normal"/>
         <w:rPr>
           <w:i/>
+          <w:i/>
           <w:sz w:val="24"/>
           <w:szCs w:val="24"/>
         </w:rPr>
       </w:pPr>
-    </w:p>
-    <w:p>
-      <w:pPr>
-        <w:rPr>
+      <w:r>
+        <w:rPr>
+          <w:i/>
           <w:sz w:val="24"/>
           <w:szCs w:val="24"/>
         </w:rPr>
-      </w:pPr>
-      <w:r>
+      </w:r>
+    </w:p>
+    <w:p>
+      <w:pPr>
+        <w:pStyle w:val="Normal"/>
         <w:rPr>
           <w:sz w:val="24"/>
           <w:szCs w:val="24"/>
         </w:rPr>
-        <w:t xml:space="preserve">НАПРАВЛЕНИЕ </w:t>
-      </w:r>
-      <w:proofErr w:type="gramStart"/>
+      </w:pPr>
       <w:r>
         <w:rPr>
           <w:sz w:val="24"/>
           <w:szCs w:val="24"/>
         </w:rPr>
-        <w:t xml:space="preserve">ПОДГОТОВКИ  </w:t>
+        <w:t xml:space="preserve">НАПРАВЛЕНИЕ ПОДГОТОВКИ  </w:t>
       </w:r>
       <w:r>
         <w:rPr>
@@ -345,89 +403,81 @@
           <w:sz w:val="24"/>
           <w:szCs w:val="24"/>
         </w:rPr>
-        <w:t>09.</w:t>
-      </w:r>
-      <w:r>
-        <w:rPr>
-          <w:b/>
-          <w:sz w:val="24"/>
-          <w:szCs w:val="24"/>
-        </w:rPr>
-        <w:t>03</w:t>
-      </w:r>
-      <w:r>
-        <w:rPr>
-          <w:b/>
-          <w:sz w:val="24"/>
-          <w:szCs w:val="24"/>
-        </w:rPr>
-        <w:t>.</w:t>
-      </w:r>
-      <w:r>
-        <w:rPr>
-          <w:b/>
-          <w:sz w:val="24"/>
-          <w:szCs w:val="24"/>
-        </w:rPr>
-        <w:t>01</w:t>
-      </w:r>
-      <w:proofErr w:type="gramEnd"/>
-      <w:r>
-        <w:rPr>
-          <w:b/>
-          <w:sz w:val="24"/>
-          <w:szCs w:val="24"/>
-        </w:rPr>
-        <w:t xml:space="preserve">  </w:t>
-      </w:r>
-      <w:r>
-        <w:rPr>
-          <w:b/>
-          <w:sz w:val="24"/>
-          <w:szCs w:val="24"/>
-        </w:rPr>
-        <w:t>Информатика и вычислительная техника</w:t>
-      </w:r>
-    </w:p>
-    <w:p>
-      <w:pPr>
-        <w:rPr>
+        <w:t>09.03.01  Информатика и вычислительная техника</w:t>
+      </w:r>
+    </w:p>
+    <w:p>
+      <w:pPr>
+        <w:pStyle w:val="Normal"/>
+        <w:rPr>
+          <w:i/>
           <w:i/>
           <w:sz w:val="32"/>
         </w:rPr>
       </w:pPr>
-    </w:p>
-    <w:p>
-      <w:pPr>
+      <w:r>
         <w:rPr>
           <w:i/>
           <w:sz w:val="32"/>
         </w:rPr>
-      </w:pPr>
+      </w:r>
+    </w:p>
+    <w:p>
+      <w:pPr>
+        <w:pStyle w:val="Normal"/>
+        <w:rPr>
+          <w:i/>
+          <w:i/>
+          <w:sz w:val="32"/>
+        </w:rPr>
+      </w:pPr>
+      <w:r>
+        <w:rPr>
+          <w:i/>
+          <w:sz w:val="32"/>
+        </w:rPr>
+      </w:r>
     </w:p>
     <w:p>
       <w:pPr>
         <w:pStyle w:val="1"/>
+        <w:numPr>
+          <w:ilvl w:val="0"/>
+          <w:numId w:val="0"/>
+        </w:numPr>
         <w:shd w:val="clear" w:color="auto" w:fill="FFFFFF"/>
         <w:spacing w:before="700" w:after="240"/>
         <w:jc w:val="center"/>
         <w:outlineLvl w:val="0"/>
         <w:rPr>
           <w:b/>
+          <w:b/>
           <w:spacing w:val="100"/>
           <w:sz w:val="32"/>
         </w:rPr>
       </w:pPr>
+      <w:r>
+        <w:rPr>
+          <w:b/>
+          <w:spacing w:val="100"/>
+          <w:sz w:val="32"/>
+        </w:rPr>
+      </w:r>
     </w:p>
     <w:p>
       <w:pPr>
         <w:pStyle w:val="1"/>
+        <w:numPr>
+          <w:ilvl w:val="0"/>
+          <w:numId w:val="0"/>
+        </w:numPr>
         <w:shd w:val="clear" w:color="auto" w:fill="FFFFFF"/>
         <w:spacing w:before="700" w:after="240"/>
         <w:jc w:val="center"/>
         <w:outlineLvl w:val="0"/>
         <w:rPr>
           <w:b/>
+          <w:b/>
           <w:caps/>
           <w:spacing w:val="100"/>
           <w:sz w:val="32"/>
@@ -440,31 +490,52 @@
           <w:spacing w:val="100"/>
           <w:sz w:val="32"/>
         </w:rPr>
-        <w:t>Отчет</w:t>
+        <w:t xml:space="preserve">Отчет </w:t>
+      </w:r>
+      <w:r>
+        <w:rPr>
+          <w:b/>
+          <w:caps/>
+          <w:spacing w:val="100"/>
+          <w:sz w:val="32"/>
+        </w:rPr>
+        <w:t>(вариант 12)</w:t>
       </w:r>
     </w:p>
     <w:tbl>
       <w:tblPr>
-        <w:tblW w:w="0" w:type="auto"/>
+        <w:tblW w:w="4678" w:type="dxa"/>
+        <w:jc w:val="left"/>
         <w:tblInd w:w="2376" w:type="dxa"/>
-        <w:tblLook w:val="04A0" w:firstRow="1" w:lastRow="0" w:firstColumn="1" w:lastColumn="0" w:noHBand="0" w:noVBand="1"/>
+        <w:tblLayout w:type="fixed"/>
+        <w:tblCellMar>
+          <w:top w:w="0" w:type="dxa"/>
+          <w:left w:w="108" w:type="dxa"/>
+          <w:bottom w:w="0" w:type="dxa"/>
+          <w:right w:w="108" w:type="dxa"/>
+        </w:tblCellMar>
+        <w:tblLook w:val="04a0" w:noHBand="0" w:noVBand="1" w:firstColumn="1" w:lastRow="0" w:lastColumn="0" w:firstRow="1"/>
       </w:tblPr>
       <w:tblGrid>
-        <w:gridCol w:w="3969"/>
+        <w:gridCol w:w="3968"/>
         <w:gridCol w:w="709"/>
       </w:tblGrid>
       <w:tr>
+        <w:trPr/>
         <w:tc>
           <w:tcPr>
-            <w:tcW w:w="3969" w:type="dxa"/>
+            <w:tcW w:w="3968" w:type="dxa"/>
+            <w:tcBorders/>
           </w:tcPr>
           <w:p>
             <w:pPr>
               <w:pStyle w:val="1"/>
+              <w:widowControl w:val="false"/>
               <w:shd w:val="clear" w:color="auto" w:fill="FFFFFF"/>
               <w:jc w:val="right"/>
               <w:rPr>
                 <w:b/>
+                <w:b/>
                 <w:sz w:val="28"/>
               </w:rPr>
             </w:pPr>
@@ -473,19 +544,22 @@
                 <w:b/>
                 <w:sz w:val="28"/>
               </w:rPr>
-              <w:t xml:space="preserve">по лабораторной работе № </w:t>
+              <w:t>по лабораторной работе №</w:t>
             </w:r>
           </w:p>
         </w:tc>
         <w:tc>
           <w:tcPr>
             <w:tcW w:w="709" w:type="dxa"/>
+            <w:tcBorders/>
           </w:tcPr>
           <w:p>
             <w:pPr>
               <w:pStyle w:val="1"/>
+              <w:widowControl w:val="false"/>
               <w:jc w:val="center"/>
               <w:rPr>
+                <w:b/>
                 <w:b/>
                 <w:spacing w:val="100"/>
                 <w:sz w:val="28"/>
@@ -493,20 +567,67 @@
               </w:rPr>
             </w:pPr>
             <w:r>
-              <w:rPr>
-                <w:b/>
-                <w:noProof/>
-                <w:snapToGrid/>
-                <w:sz w:val="28"/>
-                <w:szCs w:val="28"/>
-              </w:rPr>
-              <w:pict w14:anchorId="2FFEA818">
-                <v:shapetype id="_x0000_t32" coordsize="21600,21600" o:spt="32" o:oned="t" path="m,l21600,21600e" filled="f">
-                  <v:path arrowok="t" fillok="f" o:connecttype="none"/>
-                  <o:lock v:ext="edit" shapetype="t"/>
-                </v:shapetype>
-                <v:shape id="_x0000_s1029" type="#_x0000_t32" style="position:absolute;left:0;text-align:left;margin-left:-2.65pt;margin-top:14.9pt;width:28.5pt;height:0;z-index:251658240;mso-position-horizontal-relative:text;mso-position-vertical-relative:text" o:connectortype="straight"/>
-              </w:pict>
+              <mc:AlternateContent>
+                <mc:Choice Requires="wps">
+                  <w:drawing>
+                    <wp:anchor behindDoc="0" distT="0" distB="0" distL="114300" distR="114300" simplePos="0" locked="0" layoutInCell="1" allowOverlap="1" relativeHeight="4">
+                      <wp:simplePos x="0" y="0"/>
+                      <wp:positionH relativeFrom="column">
+                        <wp:posOffset>-33655</wp:posOffset>
+                      </wp:positionH>
+                      <wp:positionV relativeFrom="paragraph">
+                        <wp:posOffset>189230</wp:posOffset>
+                      </wp:positionV>
+                      <wp:extent cx="361950" cy="635"/>
+                      <wp:effectExtent l="635" t="1270" r="1270" b="635"/>
+                      <wp:wrapNone/>
+                      <wp:docPr id="2" name=""/>
+                      <a:graphic xmlns:a="http://schemas.openxmlformats.org/drawingml/2006/main">
+                        <a:graphicData uri="http://schemas.microsoft.com/office/word/2010/wordprocessingShape">
+                          <wps:wsp>
+                            <wps:cNvSpPr/>
+                            <wps:spPr>
+                              <a:xfrm>
+                                <a:off x="0" y="0"/>
+                                <a:ext cx="361800" cy="720"/>
+                              </a:xfrm>
+                              <a:prstGeom prst="straightConnector1">
+                                <a:avLst/>
+                              </a:prstGeom>
+                              <a:noFill/>
+                              <a:ln w="0">
+                                <a:solidFill>
+                                  <a:srgbClr val="000000"/>
+                                </a:solidFill>
+                              </a:ln>
+                            </wps:spPr>
+                            <wps:style>
+                              <a:lnRef idx="0"/>
+                              <a:fillRef idx="0"/>
+                              <a:effectRef idx="0"/>
+                              <a:fontRef idx="minor"/>
+                            </wps:style>
+                            <wps:bodyPr/>
+                          </wps:wsp>
+                        </a:graphicData>
+                      </a:graphic>
+                    </wp:anchor>
+                  </w:drawing>
+                </mc:Choice>
+                <mc:Fallback>
+                  <w:pict>
+                    <v:shapetype id="_x0000_t32" coordsize="21600,21600" o:spt="32" path="m,l21600,21600nfe">
+                      <v:stroke joinstyle="miter"/>
+                      <v:path gradientshapeok="t" o:connecttype="rect" textboxrect="0,0,21600,21600"/>
+                    </v:shapetype>
+                    <v:shape id="shape_0" stroked="t" o:allowincell="t" style="position:absolute;margin-left:-2.65pt;margin-top:14.9pt;width:28.45pt;height:0pt;mso-wrap-style:none;v-text-anchor:middle" type="_x0000_t32">
+                      <v:fill o:detectmouseclick="t" on="false"/>
+                      <v:stroke color="black" joinstyle="round" endcap="flat"/>
+                      <w10:wrap type="none"/>
+                    </v:shape>
+                  </w:pict>
+                </mc:Fallback>
+              </mc:AlternateContent>
             </w:r>
             <w:r>
               <w:rPr>
@@ -524,11 +645,16 @@
     <w:p>
       <w:pPr>
         <w:pStyle w:val="1"/>
+        <w:numPr>
+          <w:ilvl w:val="0"/>
+          <w:numId w:val="0"/>
+        </w:numPr>
         <w:shd w:val="clear" w:color="auto" w:fill="FFFFFF"/>
         <w:jc w:val="center"/>
         <w:outlineLvl w:val="0"/>
         <w:rPr>
           <w:b/>
+          <w:b/>
           <w:spacing w:val="100"/>
           <w:sz w:val="32"/>
         </w:rPr>
@@ -536,46 +662,114 @@
       <w:r>
         <w:rPr>
           <w:b/>
-          <w:noProof/>
-          <w:snapToGrid/>
           <w:spacing w:val="100"/>
           <w:sz w:val="32"/>
         </w:rPr>
-        <w:pict w14:anchorId="578375FC">
-          <v:shapetype id="_x0000_t202" coordsize="21600,21600" o:spt="202" path="m,l,21600r21600,l21600,xe">
-            <v:stroke joinstyle="miter"/>
-            <v:path gradientshapeok="t" o:connecttype="rect"/>
-          </v:shapetype>
-          <v:shape id="_x0000_s1040" type="#_x0000_t202" style="position:absolute;left:0;text-align:left;margin-left:1.85pt;margin-top:17.5pt;width:85.9pt;height:23.25pt;z-index:251659264;mso-position-horizontal-relative:text;mso-position-vertical-relative:text" stroked="f">
-            <v:textbox>
-              <w:txbxContent>
-                <w:p>
-                  <w:r>
-                    <w:rPr>
-                      <w:b/>
-                      <w:sz w:val="28"/>
-                    </w:rPr>
-                    <w:t>Название</w:t>
-                  </w:r>
-                  <w:r>
-                    <w:rPr>
-                      <w:b/>
-                      <w:sz w:val="28"/>
-                    </w:rPr>
-                    <w:t>:</w:t>
-                  </w:r>
-                </w:p>
-              </w:txbxContent>
-            </v:textbox>
-            <w10:wrap type="square"/>
-          </v:shape>
-        </w:pict>
-      </w:r>
-    </w:p>
-    <w:p>
-      <w:pPr>
-        <w:spacing w:line="360" w:lineRule="auto"/>
-        <w:rPr>
+        <mc:AlternateContent>
+          <mc:Choice Requires="wps">
+            <w:drawing>
+              <wp:anchor behindDoc="0" distT="0" distB="0" distL="114300" distR="114300" simplePos="0" locked="0" layoutInCell="0" allowOverlap="1" relativeHeight="5">
+                <wp:simplePos x="0" y="0"/>
+                <wp:positionH relativeFrom="column">
+                  <wp:posOffset>23495</wp:posOffset>
+                </wp:positionH>
+                <wp:positionV relativeFrom="paragraph">
+                  <wp:posOffset>222250</wp:posOffset>
+                </wp:positionV>
+                <wp:extent cx="1090930" cy="295275"/>
+                <wp:effectExtent l="0" t="635" r="635" b="0"/>
+                <wp:wrapSquare wrapText="bothSides"/>
+                <wp:docPr id="3" name=""/>
+                <a:graphic xmlns:a="http://schemas.openxmlformats.org/drawingml/2006/main">
+                  <a:graphicData uri="http://schemas.microsoft.com/office/word/2010/wordprocessingShape">
+                    <wps:wsp>
+                      <wps:cNvSpPr/>
+                      <wps:spPr>
+                        <a:xfrm>
+                          <a:off x="0" y="0"/>
+                          <a:ext cx="1090800" cy="295200"/>
+                        </a:xfrm>
+                        <a:prstGeom prst="rect">
+                          <a:avLst/>
+                        </a:prstGeom>
+                        <a:solidFill>
+                          <a:srgbClr val="ffffff"/>
+                        </a:solidFill>
+                        <a:ln w="0">
+                          <a:noFill/>
+                        </a:ln>
+                      </wps:spPr>
+                      <wps:style>
+                        <a:lnRef idx="0"/>
+                        <a:fillRef idx="0"/>
+                        <a:effectRef idx="0"/>
+                        <a:fontRef idx="minor"/>
+                      </wps:style>
+                      <wps:txbx>
+                        <w:txbxContent>
+                          <w:p>
+                            <w:pPr>
+                              <w:pStyle w:val="FrameContents"/>
+                              <w:rPr/>
+                            </w:pPr>
+                            <w:r>
+                              <w:rPr>
+                                <w:b/>
+                                <w:sz w:val="28"/>
+                              </w:rPr>
+                              <w:t>Название:</w:t>
+                            </w:r>
+                          </w:p>
+                        </w:txbxContent>
+                      </wps:txbx>
+                      <wps:bodyPr anchor="t">
+                        <a:noAutofit/>
+                      </wps:bodyPr>
+                    </wps:wsp>
+                  </a:graphicData>
+                </a:graphic>
+              </wp:anchor>
+            </w:drawing>
+          </mc:Choice>
+          <mc:Fallback>
+            <w:pict>
+              <v:shapetype id="_x0000_t202" coordsize="21600,21600" o:spt="202" path="m,l,21600l21600,21600l21600,xe">
+                <v:stroke joinstyle="miter"/>
+                <v:path gradientshapeok="t" o:connecttype="rect"/>
+              </v:shapetype>
+              <v:shape id="shape_0" fillcolor="white" stroked="f" o:allowincell="f" style="position:absolute;margin-left:1.85pt;margin-top:17.5pt;width:85.85pt;height:23.2pt;mso-wrap-style:none;v-text-anchor:top" type="_x0000_t202">
+                <v:fill o:detectmouseclick="t" type="solid" color2="black"/>
+                <v:stroke color="#3465a4" joinstyle="round" endcap="flat"/>
+                <v:textbox>
+                  <w:txbxContent>
+                    <w:p>
+                      <w:pPr>
+                        <w:pStyle w:val="FrameContents"/>
+                        <w:rPr/>
+                      </w:pPr>
+                      <w:r>
+                        <w:rPr>
+                          <w:b/>
+                          <w:sz w:val="28"/>
+                        </w:rPr>
+                        <w:t>Название:</w:t>
+                      </w:r>
+                    </w:p>
+                  </w:txbxContent>
+                </v:textbox>
+                <w10:wrap type="square"/>
+              </v:shape>
+            </w:pict>
+          </mc:Fallback>
+        </mc:AlternateContent>
+      </w:r>
+    </w:p>
+    <w:p>
+      <w:pPr>
+        <w:pStyle w:val="Normal"/>
+        <w:spacing w:lineRule="auto" w:line="360"/>
+        <w:rPr>
+          <w:b/>
           <w:b/>
           <w:sz w:val="32"/>
           <w:szCs w:val="32"/>
@@ -627,8 +821,12 @@
     <w:p>
       <w:pPr>
         <w:pStyle w:val="1"/>
+        <w:numPr>
+          <w:ilvl w:val="0"/>
+          <w:numId w:val="0"/>
+        </w:numPr>
         <w:shd w:val="clear" w:color="auto" w:fill="FFFFFF"/>
-        <w:spacing w:line="360" w:lineRule="auto"/>
+        <w:spacing w:lineRule="auto" w:line="360"/>
         <w:outlineLvl w:val="0"/>
         <w:rPr>
           <w:sz w:val="32"/>
@@ -688,7 +886,8 @@
     </w:p>
     <w:p>
       <w:pPr>
-        <w:ind w:left="142"/>
+        <w:pStyle w:val="Normal"/>
+        <w:ind w:left="142" w:hanging="0"/>
         <w:rPr>
           <w:sz w:val="32"/>
           <w:szCs w:val="32"/>
@@ -699,14 +898,7 @@
           <w:b/>
           <w:sz w:val="28"/>
         </w:rPr>
-        <w:t>Дисциплина:</w:t>
-      </w:r>
-      <w:r>
-        <w:rPr>
-          <w:b/>
-          <w:sz w:val="28"/>
-        </w:rPr>
-        <w:t xml:space="preserve"> </w:t>
+        <w:t xml:space="preserve">Дисциплина: </w:t>
       </w:r>
       <w:r>
         <w:rPr>
@@ -722,92 +914,134 @@
         <w:pStyle w:val="1"/>
         <w:shd w:val="clear" w:color="auto" w:fill="FFFFFF"/>
         <w:tabs>
-          <w:tab w:val="left" w:pos="5670"/>
+          <w:tab w:val="clear" w:pos="720"/>
+          <w:tab w:val="left" w:pos="5670" w:leader="none"/>
         </w:tabs>
-        <w:spacing w:line="360" w:lineRule="auto"/>
+        <w:spacing w:lineRule="auto" w:line="360"/>
         <w:jc w:val="both"/>
         <w:rPr>
           <w:sz w:val="28"/>
         </w:rPr>
       </w:pPr>
+      <w:r>
+        <w:rPr>
+          <w:sz w:val="28"/>
+        </w:rPr>
+      </w:r>
     </w:p>
     <w:p>
       <w:pPr>
         <w:pStyle w:val="1"/>
         <w:shd w:val="clear" w:color="auto" w:fill="FFFFFF"/>
         <w:tabs>
-          <w:tab w:val="left" w:pos="5670"/>
+          <w:tab w:val="clear" w:pos="720"/>
+          <w:tab w:val="left" w:pos="5670" w:leader="none"/>
         </w:tabs>
-        <w:spacing w:line="360" w:lineRule="auto"/>
+        <w:spacing w:lineRule="auto" w:line="360"/>
         <w:jc w:val="both"/>
         <w:rPr>
           <w:sz w:val="28"/>
         </w:rPr>
       </w:pPr>
+      <w:r>
+        <w:rPr>
+          <w:sz w:val="28"/>
+        </w:rPr>
+      </w:r>
     </w:p>
     <w:p>
       <w:pPr>
         <w:pStyle w:val="1"/>
         <w:shd w:val="clear" w:color="auto" w:fill="FFFFFF"/>
         <w:tabs>
-          <w:tab w:val="left" w:pos="5670"/>
+          <w:tab w:val="clear" w:pos="720"/>
+          <w:tab w:val="left" w:pos="5670" w:leader="none"/>
         </w:tabs>
-        <w:spacing w:line="360" w:lineRule="auto"/>
+        <w:spacing w:lineRule="auto" w:line="360"/>
         <w:jc w:val="both"/>
         <w:rPr>
           <w:sz w:val="28"/>
         </w:rPr>
       </w:pPr>
+      <w:r>
+        <w:rPr>
+          <w:sz w:val="28"/>
+        </w:rPr>
+      </w:r>
     </w:p>
     <w:p>
       <w:pPr>
         <w:pStyle w:val="1"/>
         <w:shd w:val="clear" w:color="auto" w:fill="FFFFFF"/>
         <w:tabs>
-          <w:tab w:val="left" w:pos="5670"/>
+          <w:tab w:val="clear" w:pos="720"/>
+          <w:tab w:val="left" w:pos="5670" w:leader="none"/>
         </w:tabs>
-        <w:spacing w:line="360" w:lineRule="auto"/>
+        <w:spacing w:lineRule="auto" w:line="360"/>
         <w:jc w:val="both"/>
         <w:rPr>
           <w:sz w:val="28"/>
         </w:rPr>
       </w:pPr>
+      <w:r>
+        <w:rPr>
+          <w:sz w:val="28"/>
+        </w:rPr>
+      </w:r>
     </w:p>
     <w:p>
       <w:pPr>
         <w:pStyle w:val="1"/>
         <w:shd w:val="clear" w:color="auto" w:fill="FFFFFF"/>
         <w:tabs>
-          <w:tab w:val="left" w:pos="5670"/>
+          <w:tab w:val="clear" w:pos="720"/>
+          <w:tab w:val="left" w:pos="5670" w:leader="none"/>
         </w:tabs>
-        <w:spacing w:line="360" w:lineRule="auto"/>
+        <w:spacing w:lineRule="auto" w:line="360"/>
         <w:jc w:val="both"/>
         <w:rPr>
           <w:sz w:val="28"/>
         </w:rPr>
       </w:pPr>
+      <w:r>
+        <w:rPr>
+          <w:sz w:val="28"/>
+        </w:rPr>
+      </w:r>
     </w:p>
     <w:tbl>
       <w:tblPr>
-        <w:tblW w:w="0" w:type="auto"/>
-        <w:tblInd w:w="108" w:type="dxa"/>
-        <w:tblLook w:val="04A0" w:firstRow="1" w:lastRow="0" w:firstColumn="1" w:lastColumn="0" w:noHBand="0" w:noVBand="1"/>
+        <w:tblW w:w="10030" w:type="dxa"/>
+        <w:jc w:val="left"/>
+        <w:tblInd w:w="109" w:type="dxa"/>
+        <w:tblLayout w:type="fixed"/>
+        <w:tblCellMar>
+          <w:top w:w="0" w:type="dxa"/>
+          <w:left w:w="108" w:type="dxa"/>
+          <w:bottom w:w="0" w:type="dxa"/>
+          <w:right w:w="108" w:type="dxa"/>
+        </w:tblCellMar>
+        <w:tblLook w:val="04a0" w:noHBand="0" w:noVBand="1" w:firstColumn="1" w:lastRow="0" w:lastColumn="0" w:firstRow="1"/>
       </w:tblPr>
       <w:tblGrid>
         <w:gridCol w:w="2010"/>
         <w:gridCol w:w="1834"/>
         <w:gridCol w:w="1824"/>
         <w:gridCol w:w="2213"/>
-        <w:gridCol w:w="2148"/>
+        <w:gridCol w:w="2149"/>
       </w:tblGrid>
       <w:tr>
+        <w:trPr/>
         <w:tc>
           <w:tcPr>
             <w:tcW w:w="2010" w:type="dxa"/>
-            <w:shd w:val="clear" w:color="auto" w:fill="auto"/>
+            <w:tcBorders/>
+            <w:shd w:color="auto" w:fill="auto" w:val="clear"/>
           </w:tcPr>
           <w:p>
             <w:pPr>
+              <w:pStyle w:val="Normal"/>
+              <w:widowControl w:val="false"/>
               <w:rPr>
                 <w:sz w:val="28"/>
                 <w:szCs w:val="28"/>
@@ -825,12 +1059,15 @@
         <w:tc>
           <w:tcPr>
             <w:tcW w:w="1834" w:type="dxa"/>
-            <w:shd w:val="clear" w:color="auto" w:fill="auto"/>
+            <w:tcBorders/>
+            <w:shd w:color="auto" w:fill="auto" w:val="clear"/>
           </w:tcPr>
           <w:p>
             <w:pPr>
+              <w:pStyle w:val="Normal"/>
+              <w:widowControl w:val="false"/>
               <w:pBdr>
-                <w:bottom w:val="single" w:sz="6" w:space="1" w:color="auto"/>
+                <w:bottom w:val="single" w:sz="6" w:space="1" w:color="000000"/>
               </w:pBdr>
               <w:jc w:val="center"/>
               <w:rPr>
@@ -843,46 +1080,44 @@
                 <w:sz w:val="28"/>
                 <w:szCs w:val="28"/>
               </w:rPr>
-              <w:t>ИУ6-2</w:t>
-            </w:r>
-            <w:r>
-              <w:rPr>
-                <w:sz w:val="28"/>
-                <w:szCs w:val="28"/>
-              </w:rPr>
-              <w:t>3</w:t>
-            </w:r>
-            <w:r>
-              <w:rPr>
-                <w:sz w:val="28"/>
-                <w:szCs w:val="28"/>
-              </w:rPr>
-              <w:t>Б</w:t>
+              <w:t>ИУ6-23Б</w:t>
             </w:r>
           </w:p>
         </w:tc>
         <w:tc>
           <w:tcPr>
             <w:tcW w:w="1824" w:type="dxa"/>
+            <w:tcBorders/>
           </w:tcPr>
           <w:p>
             <w:pPr>
+              <w:pStyle w:val="Normal"/>
+              <w:widowControl w:val="false"/>
               <w:rPr>
                 <w:sz w:val="28"/>
                 <w:szCs w:val="28"/>
               </w:rPr>
             </w:pPr>
+            <w:r>
+              <w:rPr>
+                <w:sz w:val="28"/>
+                <w:szCs w:val="28"/>
+              </w:rPr>
+            </w:r>
           </w:p>
         </w:tc>
         <w:tc>
           <w:tcPr>
             <w:tcW w:w="2213" w:type="dxa"/>
-            <w:shd w:val="clear" w:color="auto" w:fill="auto"/>
+            <w:tcBorders/>
+            <w:shd w:color="auto" w:fill="auto" w:val="clear"/>
           </w:tcPr>
           <w:p>
             <w:pPr>
+              <w:pStyle w:val="Normal"/>
+              <w:widowControl w:val="false"/>
               <w:pBdr>
-                <w:bottom w:val="single" w:sz="6" w:space="1" w:color="auto"/>
+                <w:bottom w:val="single" w:sz="6" w:space="1" w:color="000000"/>
               </w:pBdr>
               <w:rPr>
                 <w:sz w:val="28"/>
@@ -900,13 +1135,16 @@
         </w:tc>
         <w:tc>
           <w:tcPr>
-            <w:tcW w:w="2148" w:type="dxa"/>
-            <w:shd w:val="clear" w:color="auto" w:fill="auto"/>
+            <w:tcW w:w="2149" w:type="dxa"/>
+            <w:tcBorders/>
+            <w:shd w:color="auto" w:fill="auto" w:val="clear"/>
           </w:tcPr>
           <w:p>
             <w:pPr>
+              <w:pStyle w:val="Normal"/>
+              <w:widowControl w:val="false"/>
               <w:pBdr>
-                <w:bottom w:val="single" w:sz="6" w:space="1" w:color="auto"/>
+                <w:bottom w:val="single" w:sz="6" w:space="1" w:color="000000"/>
               </w:pBdr>
               <w:rPr>
                 <w:sz w:val="28"/>
@@ -918,65 +1156,52 @@
                 <w:sz w:val="28"/>
                 <w:szCs w:val="28"/>
               </w:rPr>
-              <w:t>В</w:t>
-            </w:r>
-            <w:r>
-              <w:rPr>
-                <w:sz w:val="28"/>
-                <w:szCs w:val="28"/>
-              </w:rPr>
-              <w:t>.</w:t>
-            </w:r>
-            <w:r>
-              <w:rPr>
-                <w:sz w:val="28"/>
-                <w:szCs w:val="28"/>
-              </w:rPr>
-              <w:t>К</w:t>
-            </w:r>
-            <w:r>
-              <w:rPr>
-                <w:sz w:val="28"/>
-                <w:szCs w:val="28"/>
-              </w:rPr>
-              <w:t xml:space="preserve">. </w:t>
-            </w:r>
-            <w:r>
-              <w:rPr>
-                <w:sz w:val="28"/>
-                <w:szCs w:val="28"/>
-              </w:rPr>
-              <w:t>Залыгин</w:t>
+              <w:t>В.К. Залыгин</w:t>
             </w:r>
           </w:p>
         </w:tc>
       </w:tr>
       <w:tr>
+        <w:trPr/>
         <w:tc>
           <w:tcPr>
             <w:tcW w:w="2010" w:type="dxa"/>
-            <w:shd w:val="clear" w:color="auto" w:fill="auto"/>
+            <w:tcBorders/>
+            <w:shd w:color="auto" w:fill="auto" w:val="clear"/>
           </w:tcPr>
           <w:p>
             <w:pPr>
+              <w:pStyle w:val="Normal"/>
+              <w:widowControl w:val="false"/>
               <w:jc w:val="center"/>
               <w:rPr>
                 <w:sz w:val="28"/>
                 <w:szCs w:val="28"/>
               </w:rPr>
             </w:pPr>
+            <w:r>
+              <w:rPr>
+                <w:sz w:val="28"/>
+                <w:szCs w:val="28"/>
+              </w:rPr>
+            </w:r>
           </w:p>
         </w:tc>
         <w:tc>
           <w:tcPr>
             <w:tcW w:w="1834" w:type="dxa"/>
-            <w:shd w:val="clear" w:color="auto" w:fill="auto"/>
+            <w:tcBorders/>
+            <w:shd w:color="auto" w:fill="auto" w:val="clear"/>
           </w:tcPr>
           <w:p>
             <w:pPr>
+              <w:pStyle w:val="Normal"/>
+              <w:widowControl w:val="false"/>
               <w:jc w:val="center"/>
-            </w:pPr>
-            <w:r>
+              <w:rPr/>
+            </w:pPr>
+            <w:r>
+              <w:rPr/>
               <w:t>(Группа)</w:t>
             </w:r>
           </w:p>
@@ -984,96 +1209,137 @@
         <w:tc>
           <w:tcPr>
             <w:tcW w:w="1824" w:type="dxa"/>
+            <w:tcBorders/>
           </w:tcPr>
           <w:p>
             <w:pPr>
+              <w:pStyle w:val="Normal"/>
+              <w:widowControl w:val="false"/>
               <w:jc w:val="center"/>
-            </w:pPr>
+              <w:rPr/>
+            </w:pPr>
+            <w:r>
+              <w:rPr/>
+            </w:r>
           </w:p>
         </w:tc>
         <w:tc>
           <w:tcPr>
             <w:tcW w:w="2213" w:type="dxa"/>
-            <w:shd w:val="clear" w:color="auto" w:fill="auto"/>
+            <w:tcBorders/>
+            <w:shd w:color="auto" w:fill="auto" w:val="clear"/>
           </w:tcPr>
           <w:p>
             <w:pPr>
+              <w:pStyle w:val="Normal"/>
+              <w:widowControl w:val="false"/>
               <w:jc w:val="center"/>
-            </w:pPr>
-            <w:r>
+              <w:rPr/>
+            </w:pPr>
+            <w:r>
+              <w:rPr/>
               <w:t>(Подпись, дата)</w:t>
             </w:r>
           </w:p>
         </w:tc>
         <w:tc>
           <w:tcPr>
-            <w:tcW w:w="2148" w:type="dxa"/>
-            <w:shd w:val="clear" w:color="auto" w:fill="auto"/>
+            <w:tcW w:w="2149" w:type="dxa"/>
+            <w:tcBorders/>
+            <w:shd w:color="auto" w:fill="auto" w:val="clear"/>
           </w:tcPr>
           <w:p>
             <w:pPr>
+              <w:pStyle w:val="Normal"/>
+              <w:widowControl w:val="false"/>
               <w:jc w:val="center"/>
-            </w:pPr>
-            <w:r>
+              <w:rPr/>
+            </w:pPr>
+            <w:r>
+              <w:rPr/>
               <w:t>(И.О. Фамилия)</w:t>
             </w:r>
           </w:p>
         </w:tc>
       </w:tr>
       <w:tr>
+        <w:trPr/>
         <w:tc>
           <w:tcPr>
             <w:tcW w:w="2010" w:type="dxa"/>
-            <w:shd w:val="clear" w:color="auto" w:fill="auto"/>
+            <w:tcBorders/>
+            <w:shd w:color="auto" w:fill="auto" w:val="clear"/>
           </w:tcPr>
           <w:p>
             <w:pPr>
+              <w:pStyle w:val="Normal"/>
+              <w:widowControl w:val="false"/>
               <w:jc w:val="center"/>
               <w:rPr>
                 <w:sz w:val="28"/>
                 <w:szCs w:val="28"/>
               </w:rPr>
             </w:pPr>
+            <w:r>
+              <w:rPr>
+                <w:sz w:val="28"/>
+                <w:szCs w:val="28"/>
+              </w:rPr>
+            </w:r>
           </w:p>
         </w:tc>
         <w:tc>
           <w:tcPr>
             <w:tcW w:w="1834" w:type="dxa"/>
-            <w:shd w:val="clear" w:color="auto" w:fill="auto"/>
+            <w:tcBorders/>
+            <w:shd w:color="auto" w:fill="auto" w:val="clear"/>
           </w:tcPr>
           <w:p>
             <w:pPr>
+              <w:pStyle w:val="Normal"/>
+              <w:widowControl w:val="false"/>
               <w:jc w:val="center"/>
-            </w:pPr>
+              <w:rPr/>
+            </w:pPr>
+            <w:r>
+              <w:rPr/>
+            </w:r>
           </w:p>
         </w:tc>
         <w:tc>
           <w:tcPr>
             <w:tcW w:w="1824" w:type="dxa"/>
+            <w:tcBorders/>
           </w:tcPr>
           <w:p>
             <w:pPr>
+              <w:pStyle w:val="Normal"/>
+              <w:widowControl w:val="false"/>
               <w:jc w:val="center"/>
-            </w:pPr>
+              <w:rPr/>
+            </w:pPr>
+            <w:r>
+              <w:rPr/>
+            </w:r>
           </w:p>
         </w:tc>
         <w:tc>
           <w:tcPr>
             <w:tcW w:w="2213" w:type="dxa"/>
-            <w:shd w:val="clear" w:color="auto" w:fill="auto"/>
+            <w:tcBorders/>
+            <w:shd w:color="auto" w:fill="auto" w:val="clear"/>
           </w:tcPr>
           <w:p>
             <w:pPr>
+              <w:pStyle w:val="Normal"/>
+              <w:widowControl w:val="false"/>
               <w:jc w:val="center"/>
-            </w:pPr>
-            <w:r>
-              <w:rPr>
-                <w:noProof/>
-                <w:sz w:val="28"/>
-                <w:szCs w:val="28"/>
-              </w:rPr>
+              <w:rPr/>
+            </w:pPr>
+            <w:r>
+              <w:rPr/>
               <w:drawing>
-                <wp:anchor distT="0" distB="0" distL="114300" distR="114300" simplePos="0" relativeHeight="251657216" behindDoc="0" locked="0" layoutInCell="1" allowOverlap="1" wp14:anchorId="30E170B5" wp14:editId="4F4910D3">
+                <wp:anchor behindDoc="0" distT="0" distB="0" distL="0" distR="0" simplePos="0" locked="0" layoutInCell="1" allowOverlap="1" relativeHeight="3">
                   <wp:simplePos x="0" y="0"/>
                   <wp:positionH relativeFrom="column">
                     <wp:posOffset>861060</wp:posOffset>
@@ -1081,10 +1347,10 @@
                   <wp:positionV relativeFrom="paragraph">
                     <wp:posOffset>-581660</wp:posOffset>
                   </wp:positionV>
-                  <wp:extent cx="390525" cy="342597"/>
+                  <wp:extent cx="390525" cy="342900"/>
                   <wp:effectExtent l="0" t="0" r="0" b="0"/>
                   <wp:wrapNone/>
-                  <wp:docPr id="1" name="Рисунок 1"/>
+                  <wp:docPr id="5" name="Рисунок 1" descr=""/>
                   <wp:cNvGraphicFramePr>
                     <a:graphicFrameLocks xmlns:a="http://schemas.openxmlformats.org/drawingml/2006/main" noChangeAspect="1"/>
                   </wp:cNvGraphicFramePr>
@@ -1092,20 +1358,13 @@
                     <a:graphicData uri="http://schemas.openxmlformats.org/drawingml/2006/picture">
                       <pic:pic xmlns:pic="http://schemas.openxmlformats.org/drawingml/2006/picture">
                         <pic:nvPicPr>
-                          <pic:cNvPr id="0" name="Picture 1"/>
+                          <pic:cNvPr id="5" name="Рисунок 1" descr=""/>
                           <pic:cNvPicPr>
                             <a:picLocks noChangeAspect="1" noChangeArrowheads="1"/>
                           </pic:cNvPicPr>
                         </pic:nvPicPr>
                         <pic:blipFill>
-                          <a:blip r:embed="rId7" cstate="print">
-                            <a:extLst>
-                              <a:ext uri="{28A0092B-C50C-407E-A947-70E740481C1C}">
-                                <a14:useLocalDpi xmlns:a14="http://schemas.microsoft.com/office/drawing/2010/main" val="0"/>
-                              </a:ext>
-                            </a:extLst>
-                          </a:blip>
-                          <a:srcRect/>
+                          <a:blip r:embed="rId3"/>
                           <a:stretch>
                             <a:fillRect/>
                           </a:stretch>
@@ -1113,25 +1372,15 @@
                         <pic:spPr bwMode="auto">
                           <a:xfrm>
                             <a:off x="0" y="0"/>
-                            <a:ext cx="390525" cy="342597"/>
+                            <a:ext cx="390525" cy="342900"/>
                           </a:xfrm>
                           <a:prstGeom prst="rect">
                             <a:avLst/>
                           </a:prstGeom>
-                          <a:noFill/>
-                          <a:ln>
-                            <a:noFill/>
-                          </a:ln>
                         </pic:spPr>
                       </pic:pic>
                     </a:graphicData>
                   </a:graphic>
-                  <wp14:sizeRelH relativeFrom="margin">
-                    <wp14:pctWidth>0</wp14:pctWidth>
-                  </wp14:sizeRelH>
-                  <wp14:sizeRelV relativeFrom="margin">
-                    <wp14:pctHeight>0</wp14:pctHeight>
-                  </wp14:sizeRelV>
                 </wp:anchor>
               </w:drawing>
             </w:r>
@@ -1139,24 +1388,35 @@
         </w:tc>
         <w:tc>
           <w:tcPr>
-            <w:tcW w:w="2148" w:type="dxa"/>
-            <w:shd w:val="clear" w:color="auto" w:fill="auto"/>
+            <w:tcW w:w="2149" w:type="dxa"/>
+            <w:tcBorders/>
+            <w:shd w:color="auto" w:fill="auto" w:val="clear"/>
           </w:tcPr>
           <w:p>
             <w:pPr>
+              <w:pStyle w:val="Normal"/>
+              <w:widowControl w:val="false"/>
               <w:jc w:val="center"/>
-            </w:pPr>
+              <w:rPr/>
+            </w:pPr>
+            <w:r>
+              <w:rPr/>
+            </w:r>
           </w:p>
         </w:tc>
       </w:tr>
       <w:tr>
+        <w:trPr/>
         <w:tc>
           <w:tcPr>
             <w:tcW w:w="2010" w:type="dxa"/>
-            <w:shd w:val="clear" w:color="auto" w:fill="auto"/>
+            <w:tcBorders/>
+            <w:shd w:color="auto" w:fill="auto" w:val="clear"/>
           </w:tcPr>
           <w:p>
             <w:pPr>
+              <w:pStyle w:val="Normal"/>
+              <w:widowControl w:val="false"/>
               <w:rPr>
                 <w:sz w:val="28"/>
                 <w:szCs w:val="28"/>
@@ -1174,156 +1434,191 @@
         <w:tc>
           <w:tcPr>
             <w:tcW w:w="1834" w:type="dxa"/>
-            <w:shd w:val="clear" w:color="auto" w:fill="auto"/>
+            <w:tcBorders/>
+            <w:shd w:color="auto" w:fill="auto" w:val="clear"/>
           </w:tcPr>
-          <w:p/>
+          <w:p>
+            <w:pPr>
+              <w:pStyle w:val="Normal"/>
+              <w:widowControl w:val="false"/>
+              <w:rPr/>
+            </w:pPr>
+            <w:r>
+              <w:rPr/>
+            </w:r>
+          </w:p>
         </w:tc>
         <w:tc>
           <w:tcPr>
             <w:tcW w:w="1824" w:type="dxa"/>
+            <w:tcBorders/>
           </w:tcPr>
           <w:p>
             <w:pPr>
+              <w:pStyle w:val="Normal"/>
+              <w:widowControl w:val="false"/>
               <w:rPr>
                 <w:sz w:val="28"/>
                 <w:szCs w:val="28"/>
               </w:rPr>
             </w:pPr>
+            <w:r>
+              <w:rPr>
+                <w:sz w:val="28"/>
+                <w:szCs w:val="28"/>
+              </w:rPr>
+            </w:r>
           </w:p>
         </w:tc>
         <w:tc>
           <w:tcPr>
             <w:tcW w:w="2213" w:type="dxa"/>
-            <w:shd w:val="clear" w:color="auto" w:fill="auto"/>
+            <w:tcBorders/>
+            <w:shd w:color="auto" w:fill="auto" w:val="clear"/>
           </w:tcPr>
           <w:p>
             <w:pPr>
+              <w:pStyle w:val="Normal"/>
+              <w:widowControl w:val="false"/>
               <w:pBdr>
-                <w:bottom w:val="single" w:sz="6" w:space="1" w:color="auto"/>
+                <w:bottom w:val="single" w:sz="6" w:space="1" w:color="000000"/>
               </w:pBdr>
               <w:rPr>
                 <w:sz w:val="28"/>
                 <w:szCs w:val="28"/>
               </w:rPr>
             </w:pPr>
+            <w:r>
+              <w:rPr>
+                <w:sz w:val="28"/>
+                <w:szCs w:val="28"/>
+              </w:rPr>
+            </w:r>
           </w:p>
         </w:tc>
         <w:tc>
           <w:tcPr>
-            <w:tcW w:w="2148" w:type="dxa"/>
-            <w:shd w:val="clear" w:color="auto" w:fill="auto"/>
+            <w:tcW w:w="2149" w:type="dxa"/>
+            <w:tcBorders/>
+            <w:shd w:color="auto" w:fill="auto" w:val="clear"/>
           </w:tcPr>
           <w:p>
             <w:pPr>
+              <w:pStyle w:val="Normal"/>
+              <w:widowControl w:val="false"/>
               <w:pBdr>
-                <w:bottom w:val="single" w:sz="6" w:space="1" w:color="auto"/>
+                <w:bottom w:val="single" w:sz="6" w:space="1" w:color="000000"/>
               </w:pBdr>
               <w:rPr>
                 <w:sz w:val="28"/>
                 <w:szCs w:val="28"/>
               </w:rPr>
             </w:pPr>
-            <w:proofErr w:type="spellStart"/>
             <w:r>
               <w:rPr>
                 <w:sz w:val="28"/>
                 <w:szCs w:val="28"/>
               </w:rPr>
-              <w:t>А</w:t>
-            </w:r>
-            <w:r>
-              <w:rPr>
-                <w:sz w:val="28"/>
-                <w:szCs w:val="28"/>
-              </w:rPr>
-              <w:t>.</w:t>
-            </w:r>
-            <w:r>
-              <w:rPr>
-                <w:sz w:val="28"/>
-                <w:szCs w:val="28"/>
-              </w:rPr>
-              <w:t>М</w:t>
-            </w:r>
-            <w:r>
-              <w:rPr>
-                <w:sz w:val="28"/>
-                <w:szCs w:val="28"/>
-              </w:rPr>
-              <w:t>.</w:t>
-            </w:r>
-            <w:r>
-              <w:rPr>
-                <w:sz w:val="28"/>
-                <w:szCs w:val="28"/>
-              </w:rPr>
-              <w:t>Минитаева</w:t>
-            </w:r>
-            <w:proofErr w:type="spellEnd"/>
+              <w:t>А.М.Минитаева</w:t>
+            </w:r>
           </w:p>
         </w:tc>
       </w:tr>
       <w:tr>
+        <w:trPr/>
         <w:tc>
           <w:tcPr>
             <w:tcW w:w="2010" w:type="dxa"/>
-            <w:shd w:val="clear" w:color="auto" w:fill="auto"/>
+            <w:tcBorders/>
+            <w:shd w:color="auto" w:fill="auto" w:val="clear"/>
           </w:tcPr>
           <w:p>
             <w:pPr>
+              <w:pStyle w:val="Normal"/>
+              <w:widowControl w:val="false"/>
               <w:jc w:val="center"/>
               <w:rPr>
                 <w:sz w:val="28"/>
                 <w:szCs w:val="28"/>
               </w:rPr>
             </w:pPr>
+            <w:r>
+              <w:rPr>
+                <w:sz w:val="28"/>
+                <w:szCs w:val="28"/>
+              </w:rPr>
+            </w:r>
           </w:p>
         </w:tc>
         <w:tc>
           <w:tcPr>
             <w:tcW w:w="1834" w:type="dxa"/>
-            <w:shd w:val="clear" w:color="auto" w:fill="auto"/>
+            <w:tcBorders/>
+            <w:shd w:color="auto" w:fill="auto" w:val="clear"/>
           </w:tcPr>
           <w:p>
             <w:pPr>
+              <w:pStyle w:val="Normal"/>
+              <w:widowControl w:val="false"/>
               <w:jc w:val="center"/>
-            </w:pPr>
+              <w:rPr/>
+            </w:pPr>
+            <w:r>
+              <w:rPr/>
+            </w:r>
           </w:p>
         </w:tc>
         <w:tc>
           <w:tcPr>
             <w:tcW w:w="1824" w:type="dxa"/>
+            <w:tcBorders/>
           </w:tcPr>
           <w:p>
             <w:pPr>
+              <w:pStyle w:val="Normal"/>
+              <w:widowControl w:val="false"/>
               <w:jc w:val="center"/>
-            </w:pPr>
+              <w:rPr/>
+            </w:pPr>
+            <w:r>
+              <w:rPr/>
+            </w:r>
           </w:p>
         </w:tc>
         <w:tc>
           <w:tcPr>
             <w:tcW w:w="2213" w:type="dxa"/>
-            <w:shd w:val="clear" w:color="auto" w:fill="auto"/>
+            <w:tcBorders/>
+            <w:shd w:color="auto" w:fill="auto" w:val="clear"/>
           </w:tcPr>
           <w:p>
             <w:pPr>
+              <w:pStyle w:val="Normal"/>
+              <w:widowControl w:val="false"/>
               <w:jc w:val="center"/>
-            </w:pPr>
-            <w:r>
+              <w:rPr/>
+            </w:pPr>
+            <w:r>
+              <w:rPr/>
               <w:t>(Подпись, дата)</w:t>
             </w:r>
           </w:p>
         </w:tc>
         <w:tc>
           <w:tcPr>
-            <w:tcW w:w="2148" w:type="dxa"/>
-            <w:shd w:val="clear" w:color="auto" w:fill="auto"/>
+            <w:tcW w:w="2149" w:type="dxa"/>
+            <w:tcBorders/>
+            <w:shd w:color="auto" w:fill="auto" w:val="clear"/>
           </w:tcPr>
           <w:p>
             <w:pPr>
+              <w:pStyle w:val="Normal"/>
+              <w:widowControl w:val="false"/>
               <w:jc w:val="center"/>
-            </w:pPr>
-            <w:r>
+              <w:rPr/>
+            </w:pPr>
+            <w:r>
+              <w:rPr/>
               <w:t>(И.О. Фамилия)</w:t>
             </w:r>
           </w:p>
@@ -1332,27 +1627,46 @@
     </w:tbl>
     <w:p>
       <w:pPr>
-        <w:rPr>
-          <w:sz w:val="24"/>
-        </w:rPr>
-      </w:pPr>
-    </w:p>
-    <w:p>
-      <w:pPr>
-        <w:rPr>
-          <w:sz w:val="24"/>
-        </w:rPr>
-      </w:pPr>
-    </w:p>
-    <w:p>
-      <w:pPr>
-        <w:rPr>
-          <w:sz w:val="24"/>
-        </w:rPr>
-      </w:pPr>
-    </w:p>
-    <w:p>
-      <w:pPr>
+        <w:pStyle w:val="Normal"/>
+        <w:rPr>
+          <w:sz w:val="24"/>
+        </w:rPr>
+      </w:pPr>
+      <w:r>
+        <w:rPr>
+          <w:sz w:val="24"/>
+        </w:rPr>
+      </w:r>
+    </w:p>
+    <w:p>
+      <w:pPr>
+        <w:pStyle w:val="Normal"/>
+        <w:rPr>
+          <w:sz w:val="24"/>
+        </w:rPr>
+      </w:pPr>
+      <w:r>
+        <w:rPr>
+          <w:sz w:val="24"/>
+        </w:rPr>
+      </w:r>
+    </w:p>
+    <w:p>
+      <w:pPr>
+        <w:pStyle w:val="Normal"/>
+        <w:rPr>
+          <w:sz w:val="24"/>
+        </w:rPr>
+      </w:pPr>
+      <w:r>
+        <w:rPr>
+          <w:sz w:val="24"/>
+        </w:rPr>
+      </w:r>
+    </w:p>
+    <w:p>
+      <w:pPr>
+        <w:pStyle w:val="Normal"/>
         <w:jc w:val="center"/>
         <w:rPr>
           <w:sz w:val="24"/>
@@ -1362,43 +1676,45 @@
         <w:rPr>
           <w:sz w:val="24"/>
         </w:rPr>
-        <w:t>Москва, 20</w:t>
-      </w:r>
-      <w:r>
-        <w:rPr>
-          <w:sz w:val="24"/>
-        </w:rPr>
-        <w:t>2</w:t>
-      </w:r>
-      <w:r>
-        <w:rPr>
-          <w:sz w:val="24"/>
-        </w:rPr>
-        <w:t>3</w:t>
-      </w:r>
-    </w:p>
-    <w:p>
-      <w:pPr>
+        <w:t>Москва, 2023</w:t>
+      </w:r>
+    </w:p>
+    <w:p>
+      <w:pPr>
+        <w:pStyle w:val="Normal"/>
         <w:jc w:val="center"/>
         <w:rPr>
           <w:sz w:val="24"/>
         </w:rPr>
       </w:pPr>
-    </w:p>
-    <w:p>
-      <w:pPr>
+      <w:r>
+        <w:rPr>
+          <w:sz w:val="24"/>
+        </w:rPr>
+      </w:r>
+    </w:p>
+    <w:p>
+      <w:pPr>
+        <w:pStyle w:val="Normal"/>
         <w:jc w:val="center"/>
         <w:rPr>
           <w:sz w:val="24"/>
         </w:rPr>
       </w:pPr>
-    </w:p>
-    <w:p>
-      <w:pPr>
-        <w:spacing w:line="360" w:lineRule="auto"/>
+      <w:r>
+        <w:rPr>
+          <w:sz w:val="24"/>
+        </w:rPr>
+      </w:r>
+    </w:p>
+    <w:p>
+      <w:pPr>
+        <w:pStyle w:val="Normal"/>
+        <w:spacing w:lineRule="auto" w:line="360"/>
         <w:jc w:val="center"/>
         <w:rPr>
           <w:b/>
+          <w:b/>
           <w:sz w:val="28"/>
         </w:rPr>
       </w:pPr>
@@ -1407,7 +1723,6 @@
           <w:b/>
           <w:sz w:val="28"/>
         </w:rPr>
-        <w:lastRenderedPageBreak/>
         <w:t>Цель</w:t>
       </w:r>
       <w:bookmarkStart w:id="0" w:name="_GoBack"/>
@@ -1422,10 +1737,12 @@
     </w:p>
     <w:p>
       <w:pPr>
-        <w:spacing w:line="360" w:lineRule="auto"/>
+        <w:pStyle w:val="Normal"/>
+        <w:spacing w:lineRule="auto" w:line="360"/>
         <w:jc w:val="center"/>
         <w:rPr>
           <w:b/>
+          <w:b/>
           <w:sz w:val="28"/>
         </w:rPr>
       </w:pPr>
@@ -1439,9 +1756,11 @@
     </w:p>
     <w:p>
       <w:pPr>
-        <w:spacing w:line="360" w:lineRule="auto"/>
+        <w:pStyle w:val="Normal"/>
+        <w:spacing w:lineRule="auto" w:line="360"/>
         <w:jc w:val="center"/>
         <w:rPr>
+          <w:b/>
           <w:b/>
           <w:sz w:val="28"/>
           <w:szCs w:val="28"/>
@@ -1458,10 +1777,12 @@
     </w:p>
     <w:p>
       <w:pPr>
-        <w:spacing w:line="360" w:lineRule="auto"/>
+        <w:pStyle w:val="Normal"/>
+        <w:spacing w:lineRule="auto" w:line="360"/>
         <w:jc w:val="center"/>
         <w:rPr>
           <w:b/>
+          <w:b/>
           <w:sz w:val="28"/>
         </w:rPr>
       </w:pPr>
@@ -1475,10 +1796,12 @@
     </w:p>
     <w:p>
       <w:pPr>
-        <w:spacing w:line="360" w:lineRule="auto"/>
+        <w:pStyle w:val="Normal"/>
+        <w:spacing w:lineRule="auto" w:line="360"/>
         <w:jc w:val="center"/>
         <w:rPr>
           <w:b/>
+          <w:b/>
           <w:sz w:val="28"/>
         </w:rPr>
       </w:pPr>
@@ -1492,10 +1815,12 @@
     </w:p>
     <w:p>
       <w:pPr>
-        <w:spacing w:line="360" w:lineRule="auto"/>
+        <w:pStyle w:val="Normal"/>
+        <w:spacing w:lineRule="auto" w:line="360"/>
         <w:jc w:val="center"/>
         <w:rPr>
           <w:b/>
+          <w:b/>
           <w:sz w:val="28"/>
         </w:rPr>
       </w:pPr>
@@ -1509,81 +1834,59 @@
     </w:p>
     <w:p>
       <w:pPr>
+        <w:pStyle w:val="Normal"/>
         <w:jc w:val="center"/>
         <w:rPr>
           <w:sz w:val="24"/>
         </w:rPr>
       </w:pPr>
+      <w:r>
+        <w:rPr/>
+      </w:r>
     </w:p>
     <w:sectPr>
-      <w:headerReference w:type="default" r:id="rId8"/>
+      <w:headerReference w:type="default" r:id="rId4"/>
+      <w:type w:val="nextPage"/>
       <w:pgSz w:w="11906" w:h="16838"/>
-      <w:pgMar w:top="851" w:right="567" w:bottom="851" w:left="1418" w:header="720" w:footer="720" w:gutter="0"/>
-      <w:cols w:space="720"/>
+      <w:pgMar w:left="1418" w:right="567" w:gutter="0" w:header="720" w:top="851" w:footer="0" w:bottom="851"/>
+      <w:pgNumType w:fmt="decimal"/>
+      <w:formProt w:val="false"/>
+      <w:textDirection w:val="lrTb"/>
+      <w:docGrid w:type="default" w:linePitch="100" w:charSpace="8192"/>
     </w:sectPr>
   </w:body>
 </w:document>
 </file>
 
-<file path=word/endnotes.xml><?xml version="1.0" encoding="utf-8"?>
-<w:endnotes xmlns:wpc="http://schemas.microsoft.com/office/word/2010/wordprocessingCanvas" xmlns:cx="http://schemas.microsoft.com/office/drawing/2014/chartex" xmlns:cx1="http://schemas.microsoft.com/office/drawing/2015/9/8/chartex" xmlns:cx2="http://schemas.microsoft.com/office/drawing/2015/10/21/chartex" xmlns:cx3="http://schemas.microsoft.com/office/drawing/2016/5/9/chartex" xmlns:cx4="http://schemas.microsoft.com/office/drawing/2016/5/10/chartex" xmlns:cx5="http://schemas.microsoft.com/office/drawing/2016/5/11/chartex" xmlns:cx6="http://schemas.microsoft.com/office/drawing/2016/5/12/chartex" xmlns:cx7="http://schemas.microsoft.com/office/drawing/2016/5/13/chartex" xmlns:cx8="http://schemas.microsoft.com/office/drawing/2016/5/14/chartex" xmlns:mc="http://schemas.openxmlformats.org/markup-compatibility/2006" xmlns:aink="http://schemas.microsoft.com/office/drawing/2016/ink" xmlns:am3d="http://schemas.microsoft.com/office/drawing/2017/model3d" xmlns:o="urn:schemas-microsoft-com:office:office" xmlns:r="http://schemas.openxmlformats.org/officeDocument/2006/relationships" xmlns:m="http://schemas.openxmlformats.org/officeDocument/2006/math" xmlns:v="urn:schemas-microsoft-com:vml" xmlns:wp14="http://schemas.microsoft.com/office/word/2010/wordprocessingDrawing" xmlns:wp="http://schemas.openxmlformats.org/drawingml/2006/wordprocessingDrawing" xmlns:w10="urn:schemas-microsoft-com:office:word" xmlns:w="http://schemas.openxmlformats.org/wordprocessingml/2006/main" xmlns:w14="http://schemas.microsoft.com/office/word/2010/wordml" xmlns:w15="http://schemas.microsoft.com/office/word/2012/wordml" xmlns:w16cid="http://schemas.microsoft.com/office/word/2016/wordml/cid" xmlns:w16se="http://schemas.microsoft.com/office/word/2015/wordml/symex" xmlns:wpg="http://schemas.microsoft.com/office/word/2010/wordprocessingGroup" xmlns:wpi="http://schemas.microsoft.com/office/word/2010/wordprocessingInk" xmlns:wne="http://schemas.microsoft.com/office/word/2006/wordml" xmlns:wps="http://schemas.microsoft.com/office/word/2010/wordprocessingShape" mc:Ignorable="w14 w15 w16se w16cid wp14">
-  <w:endnote w:type="separator" w:id="-1">
-    <w:p>
-      <w:r>
-        <w:separator/>
-      </w:r>
-    </w:p>
-  </w:endnote>
-  <w:endnote w:type="continuationSeparator" w:id="0">
-    <w:p>
-      <w:r>
-        <w:continuationSeparator/>
-      </w:r>
-    </w:p>
-  </w:endnote>
-</w:endnotes>
-</file>
-
-<file path=word/footnotes.xml><?xml version="1.0" encoding="utf-8"?>
-<w:footnotes xmlns:wpc="http://schemas.microsoft.com/office/word/2010/wordprocessingCanvas" xmlns:cx="http://schemas.microsoft.com/office/drawing/2014/chartex" xmlns:cx1="http://schemas.microsoft.com/office/drawing/2015/9/8/chartex" xmlns:cx2="http://schemas.microsoft.com/office/drawing/2015/10/21/chartex" xmlns:cx3="http://schemas.microsoft.com/office/drawing/2016/5/9/chartex" xmlns:cx4="http://schemas.microsoft.com/office/drawing/2016/5/10/chartex" xmlns:cx5="http://schemas.microsoft.com/office/drawing/2016/5/11/chartex" xmlns:cx6="http://schemas.microsoft.com/office/drawing/2016/5/12/chartex" xmlns:cx7="http://schemas.microsoft.com/office/drawing/2016/5/13/chartex" xmlns:cx8="http://schemas.microsoft.com/office/drawing/2016/5/14/chartex" xmlns:mc="http://schemas.openxmlformats.org/markup-compatibility/2006" xmlns:aink="http://schemas.microsoft.com/office/drawing/2016/ink" xmlns:am3d="http://schemas.microsoft.com/office/drawing/2017/model3d" xmlns:o="urn:schemas-microsoft-com:office:office" xmlns:r="http://schemas.openxmlformats.org/officeDocument/2006/relationships" xmlns:m="http://schemas.openxmlformats.org/officeDocument/2006/math" xmlns:v="urn:schemas-microsoft-com:vml" xmlns:wp14="http://schemas.microsoft.com/office/word/2010/wordprocessingDrawing" xmlns:wp="http://schemas.openxmlformats.org/drawingml/2006/wordprocessingDrawing" xmlns:w10="urn:schemas-microsoft-com:office:word" xmlns:w="http://schemas.openxmlformats.org/wordprocessingml/2006/main" xmlns:w14="http://schemas.microsoft.com/office/word/2010/wordml" xmlns:w15="http://schemas.microsoft.com/office/word/2012/wordml" xmlns:w16cid="http://schemas.microsoft.com/office/word/2016/wordml/cid" xmlns:w16se="http://schemas.microsoft.com/office/word/2015/wordml/symex" xmlns:wpg="http://schemas.microsoft.com/office/word/2010/wordprocessingGroup" xmlns:wpi="http://schemas.microsoft.com/office/word/2010/wordprocessingInk" xmlns:wne="http://schemas.microsoft.com/office/word/2006/wordml" xmlns:wps="http://schemas.microsoft.com/office/word/2010/wordprocessingShape" mc:Ignorable="w14 w15 w16se w16cid wp14">
-  <w:footnote w:type="separator" w:id="-1">
-    <w:p>
-      <w:r>
-        <w:separator/>
-      </w:r>
-    </w:p>
-  </w:footnote>
-  <w:footnote w:type="continuationSeparator" w:id="0">
-    <w:p>
-      <w:r>
-        <w:continuationSeparator/>
-      </w:r>
-    </w:p>
-  </w:footnote>
-</w:footnotes>
-</file>
-
 <file path=word/header1.xml><?xml version="1.0" encoding="utf-8"?>
-<w:hdr xmlns:wpc="http://schemas.microsoft.com/office/word/2010/wordprocessingCanvas" xmlns:cx="http://schemas.microsoft.com/office/drawing/2014/chartex" xmlns:cx1="http://schemas.microsoft.com/office/drawing/2015/9/8/chartex" xmlns:cx2="http://schemas.microsoft.com/office/drawing/2015/10/21/chartex" xmlns:cx3="http://schemas.microsoft.com/office/drawing/2016/5/9/chartex" xmlns:cx4="http://schemas.microsoft.com/office/drawing/2016/5/10/chartex" xmlns:cx5="http://schemas.microsoft.com/office/drawing/2016/5/11/chartex" xmlns:cx6="http://schemas.microsoft.com/office/drawing/2016/5/12/chartex" xmlns:cx7="http://schemas.microsoft.com/office/drawing/2016/5/13/chartex" xmlns:cx8="http://schemas.microsoft.com/office/drawing/2016/5/14/chartex" xmlns:mc="http://schemas.openxmlformats.org/markup-compatibility/2006" xmlns:aink="http://schemas.microsoft.com/office/drawing/2016/ink" xmlns:am3d="http://schemas.microsoft.com/office/drawing/2017/model3d" xmlns:o="urn:schemas-microsoft-com:office:office" xmlns:r="http://schemas.openxmlformats.org/officeDocument/2006/relationships" xmlns:m="http://schemas.openxmlformats.org/officeDocument/2006/math" xmlns:v="urn:schemas-microsoft-com:vml" xmlns:wp14="http://schemas.microsoft.com/office/word/2010/wordprocessingDrawing" xmlns:wp="http://schemas.openxmlformats.org/drawingml/2006/wordprocessingDrawing" xmlns:w10="urn:schemas-microsoft-com:office:word" xmlns:w="http://schemas.openxmlformats.org/wordprocessingml/2006/main" xmlns:w14="http://schemas.microsoft.com/office/word/2010/wordml" xmlns:w15="http://schemas.microsoft.com/office/word/2012/wordml" xmlns:w16cid="http://schemas.microsoft.com/office/word/2016/wordml/cid" xmlns:w16se="http://schemas.microsoft.com/office/word/2015/wordml/symex" xmlns:wpg="http://schemas.microsoft.com/office/word/2010/wordprocessingGroup" xmlns:wpi="http://schemas.microsoft.com/office/word/2010/wordprocessingInk" xmlns:wne="http://schemas.microsoft.com/office/word/2006/wordml" xmlns:wps="http://schemas.microsoft.com/office/word/2010/wordprocessingShape" mc:Ignorable="w14 w15 w16se w16cid wp14">
+<w:hdr xmlns:o="urn:schemas-microsoft-com:office:office" xmlns:r="http://schemas.openxmlformats.org/officeDocument/2006/relationships" xmlns:v="urn:schemas-microsoft-com:vml" xmlns:w="http://schemas.openxmlformats.org/wordprocessingml/2006/main" xmlns:w10="urn:schemas-microsoft-com:office:word" xmlns:wp="http://schemas.openxmlformats.org/drawingml/2006/wordprocessingDrawing" xmlns:wps="http://schemas.microsoft.com/office/word/2010/wordprocessingShape" xmlns:wpg="http://schemas.microsoft.com/office/word/2010/wordprocessingGroup" xmlns:mc="http://schemas.openxmlformats.org/markup-compatibility/2006" xmlns:wp14="http://schemas.microsoft.com/office/word/2010/wordprocessingDrawing" xmlns:w14="http://schemas.microsoft.com/office/word/2010/wordml" xmlns:w15="http://schemas.microsoft.com/office/word/2012/wordml" mc:Ignorable="w14 wp14 w15">
   <w:p>
     <w:pPr>
-      <w:pStyle w:val="a4"/>
+      <w:pStyle w:val="Header"/>
       <w:jc w:val="right"/>
+      <w:rPr/>
     </w:pPr>
+    <w:r>
+      <w:rPr/>
+    </w:r>
   </w:p>
 </w:hdr>
 </file>
 
 <file path=word/styles.xml><?xml version="1.0" encoding="utf-8"?>
-<w:styles xmlns:mc="http://schemas.openxmlformats.org/markup-compatibility/2006" xmlns:r="http://schemas.openxmlformats.org/officeDocument/2006/relationships" xmlns:w="http://schemas.openxmlformats.org/wordprocessingml/2006/main" xmlns:w14="http://schemas.microsoft.com/office/word/2010/wordml" xmlns:w15="http://schemas.microsoft.com/office/word/2012/wordml" xmlns:w16cid="http://schemas.microsoft.com/office/word/2016/wordml/cid" xmlns:w16se="http://schemas.microsoft.com/office/word/2015/wordml/symex" mc:Ignorable="w14 w15 w16se w16cid">
+<w:styles xmlns:w="http://schemas.openxmlformats.org/wordprocessingml/2006/main" xmlns:w14="http://schemas.microsoft.com/office/word/2010/wordml" xmlns:mc="http://schemas.openxmlformats.org/markup-compatibility/2006" mc:Ignorable="w14">
   <w:docDefaults>
     <w:rPrDefault>
       <w:rPr>
-        <w:rFonts w:ascii="Times New Roman" w:eastAsia="Times New Roman" w:hAnsi="Times New Roman" w:cs="Times New Roman"/>
+        <w:rFonts w:ascii="Times New Roman" w:hAnsi="Times New Roman" w:eastAsia="Times New Roman" w:cs="Times New Roman"/>
         <w:lang w:val="ru-RU" w:eastAsia="ru-RU" w:bidi="ar-SA"/>
       </w:rPr>
     </w:rPrDefault>
-    <w:pPrDefault/>
+    <w:pPrDefault>
+      <w:pPr>
+        <w:suppressAutoHyphens w:val="true"/>
+      </w:pPr>
+    </w:pPrDefault>
   </w:docDefaults>
   <w:latentStyles w:defLockedState="0" w:defUIPriority="0" w:defSemiHidden="0" w:defUnhideWhenUsed="0" w:defQFormat="0" w:count="375">
     <w:lsdException w:name="Normal" w:qFormat="1"/>
@@ -1733,7 +2036,7 @@
     <w:lsdException w:name="Table Web 2" w:semiHidden="1" w:unhideWhenUsed="1"/>
     <w:lsdException w:name="Table Web 3" w:semiHidden="1" w:unhideWhenUsed="1"/>
     <w:lsdException w:name="Table Theme" w:semiHidden="1" w:unhideWhenUsed="1"/>
-    <w:lsdException w:name="Placeholder Text" w:semiHidden="1" w:uiPriority="99"/>
+    <w:lsdException w:name="Placeholder Text" w:uiPriority="99" w:semiHidden="1"/>
     <w:lsdException w:name="No Spacing" w:uiPriority="1" w:qFormat="1"/>
     <w:lsdException w:name="Light Shading" w:uiPriority="60"/>
     <w:lsdException w:name="Light List" w:uiPriority="61"/>
@@ -1755,7 +2058,7 @@
     <w:lsdException w:name="Medium Shading 1 Accent 1" w:uiPriority="63"/>
     <w:lsdException w:name="Medium Shading 2 Accent 1" w:uiPriority="64"/>
     <w:lsdException w:name="Medium List 1 Accent 1" w:uiPriority="65"/>
-    <w:lsdException w:name="Revision" w:semiHidden="1" w:uiPriority="99"/>
+    <w:lsdException w:name="Revision" w:uiPriority="99" w:semiHidden="1"/>
     <w:lsdException w:name="List Paragraph" w:uiPriority="34" w:qFormat="1"/>
     <w:lsdException w:name="Quote" w:uiPriority="29" w:qFormat="1"/>
     <w:lsdException w:name="Intense Quote" w:uiPriority="30" w:qFormat="1"/>
@@ -1842,8 +2145,8 @@
     <w:lsdException w:name="Subtle Reference" w:uiPriority="31" w:qFormat="1"/>
     <w:lsdException w:name="Intense Reference" w:uiPriority="32" w:qFormat="1"/>
     <w:lsdException w:name="Book Title" w:uiPriority="33" w:qFormat="1"/>
-    <w:lsdException w:name="Bibliography" w:semiHidden="1" w:uiPriority="37" w:unhideWhenUsed="1"/>
-    <w:lsdException w:name="TOC Heading" w:semiHidden="1" w:uiPriority="39" w:unhideWhenUsed="1" w:qFormat="1"/>
+    <w:lsdException w:name="Bibliography" w:uiPriority="37" w:semiHidden="1" w:unhideWhenUsed="1"/>
+    <w:lsdException w:name="TOC Heading" w:uiPriority="39" w:semiHidden="1" w:unhideWhenUsed="1" w:qFormat="1"/>
     <w:lsdException w:name="Plain Table 1" w:uiPriority="41"/>
     <w:lsdException w:name="Plain Table 2" w:uiPriority="42"/>
     <w:lsdException w:name="Plain Table 3" w:uiPriority="43"/>
@@ -1948,21 +2251,276 @@
     <w:lsdException w:name="List Table 5 Dark Accent 6" w:uiPriority="50"/>
     <w:lsdException w:name="List Table 6 Colorful Accent 6" w:uiPriority="51"/>
     <w:lsdException w:name="List Table 7 Colorful Accent 6" w:uiPriority="52"/>
-    <w:lsdException w:name="Mention" w:semiHidden="1" w:uiPriority="99" w:unhideWhenUsed="1"/>
-    <w:lsdException w:name="Smart Hyperlink" w:semiHidden="1" w:uiPriority="99" w:unhideWhenUsed="1"/>
-    <w:lsdException w:name="Hashtag" w:semiHidden="1" w:uiPriority="99" w:unhideWhenUsed="1"/>
-    <w:lsdException w:name="Unresolved Mention" w:semiHidden="1" w:uiPriority="99" w:unhideWhenUsed="1"/>
+    <w:lsdException w:name="Mention" w:uiPriority="99" w:semiHidden="1" w:unhideWhenUsed="1"/>
+    <w:lsdException w:name="Smart Hyperlink" w:uiPriority="99" w:semiHidden="1" w:unhideWhenUsed="1"/>
+    <w:lsdException w:name="Hashtag" w:uiPriority="99" w:semiHidden="1" w:unhideWhenUsed="1"/>
+    <w:lsdException w:name="Unresolved Mention" w:uiPriority="99" w:semiHidden="1" w:unhideWhenUsed="1"/>
   </w:latentStyles>
-  <w:style w:type="paragraph" w:default="1" w:styleId="a">
+  <w:style w:type="paragraph" w:styleId="Normal" w:default="1">
     <w:name w:val="Normal"/>
     <w:qFormat/>
-    <w:rsid w:val="00574EB5"/>
+    <w:rsid w:val="00574eb5"/>
+    <w:pPr>
+      <w:widowControl/>
+      <w:bidi w:val="0"/>
+      <w:spacing w:before="0" w:after="0"/>
+      <w:jc w:val="left"/>
+    </w:pPr>
+    <w:rPr>
+      <w:rFonts w:ascii="Times New Roman" w:hAnsi="Times New Roman" w:eastAsia="Times New Roman" w:cs="Times New Roman"/>
+      <w:color w:val="auto"/>
+      <w:kern w:val="0"/>
+      <w:sz w:val="20"/>
+      <w:szCs w:val="20"/>
+      <w:lang w:val="ru-RU" w:eastAsia="ru-RU" w:bidi="ar-SA"/>
+    </w:rPr>
   </w:style>
-  <w:style w:type="character" w:default="1" w:styleId="a0">
+  <w:style w:type="character" w:styleId="DefaultParagraphFont" w:default="1">
     <w:name w:val="Default Paragraph Font"/>
     <w:uiPriority w:val="1"/>
     <w:semiHidden/>
     <w:unhideWhenUsed/>
+    <w:qFormat/>
+    <w:rPr/>
+  </w:style>
+  <w:style w:type="character" w:styleId="Style14" w:customStyle="1">
+    <w:name w:val="Схема документа Знак"/>
+    <w:link w:val="DocumentMap"/>
+    <w:qFormat/>
+    <w:rsid w:val="00984206"/>
+    <w:rPr>
+      <w:rFonts w:ascii="Tahoma" w:hAnsi="Tahoma" w:cs="Tahoma"/>
+      <w:sz w:val="16"/>
+      <w:szCs w:val="16"/>
+    </w:rPr>
+  </w:style>
+  <w:style w:type="character" w:styleId="Style15" w:customStyle="1">
+    <w:name w:val="Текст выноски Знак"/>
+    <w:basedOn w:val="DefaultParagraphFont"/>
+    <w:link w:val="BalloonText"/>
+    <w:qFormat/>
+    <w:rsid w:val="0057778b"/>
+    <w:rPr>
+      <w:rFonts w:ascii="Tahoma" w:hAnsi="Tahoma" w:cs="Tahoma"/>
+      <w:sz w:val="16"/>
+      <w:szCs w:val="16"/>
+    </w:rPr>
+  </w:style>
+  <w:style w:type="character" w:styleId="Annotationreference">
+    <w:name w:val="annotation reference"/>
+    <w:unhideWhenUsed/>
+    <w:qFormat/>
+    <w:rsid w:val="000159c3"/>
+    <w:rPr>
+      <w:sz w:val="16"/>
+      <w:szCs w:val="16"/>
+    </w:rPr>
+  </w:style>
+  <w:style w:type="character" w:styleId="Style16" w:customStyle="1">
+    <w:name w:val="Текст примечания Знак"/>
+    <w:basedOn w:val="DefaultParagraphFont"/>
+    <w:link w:val="Annotationtext"/>
+    <w:qFormat/>
+    <w:rsid w:val="000159c3"/>
+    <w:rPr/>
+  </w:style>
+  <w:style w:type="character" w:styleId="Style17" w:customStyle="1">
+    <w:name w:val="Тема примечания Знак"/>
+    <w:basedOn w:val="Style16"/>
+    <w:link w:val="Annotationsubject"/>
+    <w:qFormat/>
+    <w:rsid w:val="000159c3"/>
+    <w:rPr>
+      <w:b/>
+      <w:bCs/>
+    </w:rPr>
+  </w:style>
+  <w:style w:type="paragraph" w:styleId="Heading">
+    <w:name w:val="Heading"/>
+    <w:basedOn w:val="Normal"/>
+    <w:next w:val="TextBody"/>
+    <w:qFormat/>
+    <w:pPr>
+      <w:keepNext w:val="true"/>
+      <w:spacing w:before="240" w:after="120"/>
+    </w:pPr>
+    <w:rPr>
+      <w:rFonts w:ascii="Liberation Sans" w:hAnsi="Liberation Sans" w:eastAsia="Noto Sans CJK SC" w:cs="Lohit Devanagari"/>
+      <w:sz w:val="28"/>
+      <w:szCs w:val="28"/>
+    </w:rPr>
+  </w:style>
+  <w:style w:type="paragraph" w:styleId="TextBody">
+    <w:name w:val="Body Text"/>
+    <w:basedOn w:val="Normal"/>
+    <w:pPr>
+      <w:spacing w:lineRule="auto" w:line="276" w:before="0" w:after="140"/>
+    </w:pPr>
+    <w:rPr/>
+  </w:style>
+  <w:style w:type="paragraph" w:styleId="List">
+    <w:name w:val="List"/>
+    <w:basedOn w:val="TextBody"/>
+    <w:pPr/>
+    <w:rPr>
+      <w:rFonts w:cs="Lohit Devanagari"/>
+    </w:rPr>
+  </w:style>
+  <w:style w:type="paragraph" w:styleId="Caption">
+    <w:name w:val="Caption"/>
+    <w:basedOn w:val="Normal"/>
+    <w:qFormat/>
+    <w:pPr>
+      <w:suppressLineNumbers/>
+      <w:spacing w:before="120" w:after="120"/>
+    </w:pPr>
+    <w:rPr>
+      <w:rFonts w:cs="Lohit Devanagari"/>
+      <w:i/>
+      <w:iCs/>
+      <w:sz w:val="24"/>
+      <w:szCs w:val="24"/>
+    </w:rPr>
+  </w:style>
+  <w:style w:type="paragraph" w:styleId="Index">
+    <w:name w:val="Index"/>
+    <w:basedOn w:val="Normal"/>
+    <w:qFormat/>
+    <w:pPr>
+      <w:suppressLineNumbers/>
+    </w:pPr>
+    <w:rPr>
+      <w:rFonts w:cs="Lohit Devanagari"/>
+      <w:lang w:val="zxx" w:eastAsia="zxx" w:bidi="zxx"/>
+    </w:rPr>
+  </w:style>
+  <w:style w:type="paragraph" w:styleId="1" w:customStyle="1">
+    <w:name w:val="Обычный1"/>
+    <w:qFormat/>
+    <w:rsid w:val="00574eb5"/>
+    <w:pPr>
+      <w:widowControl w:val="false"/>
+      <w:bidi w:val="0"/>
+      <w:spacing w:before="0" w:after="0"/>
+      <w:jc w:val="left"/>
+    </w:pPr>
+    <w:rPr>
+      <w:rFonts w:ascii="Times New Roman" w:hAnsi="Times New Roman" w:eastAsia="Times New Roman" w:cs="Times New Roman"/>
+      <w:color w:val="auto"/>
+      <w:kern w:val="0"/>
+      <w:sz w:val="20"/>
+      <w:szCs w:val="20"/>
+      <w:lang w:val="ru-RU" w:eastAsia="ru-RU" w:bidi="ar-SA"/>
+    </w:rPr>
+  </w:style>
+  <w:style w:type="paragraph" w:styleId="Title">
+    <w:name w:val="Title"/>
+    <w:basedOn w:val="Normal"/>
+    <w:qFormat/>
+    <w:rsid w:val="00574eb5"/>
+    <w:pPr>
+      <w:jc w:val="center"/>
+    </w:pPr>
+    <w:rPr>
+      <w:i/>
+      <w:sz w:val="26"/>
+    </w:rPr>
+  </w:style>
+  <w:style w:type="paragraph" w:styleId="HeaderandFooter">
+    <w:name w:val="Header and Footer"/>
+    <w:basedOn w:val="Normal"/>
+    <w:qFormat/>
+    <w:pPr/>
+    <w:rPr/>
+  </w:style>
+  <w:style w:type="paragraph" w:styleId="Header">
+    <w:name w:val="Header"/>
+    <w:basedOn w:val="Normal"/>
+    <w:rsid w:val="00574eb5"/>
+    <w:pPr>
+      <w:tabs>
+        <w:tab w:val="clear" w:pos="720"/>
+        <w:tab w:val="center" w:pos="4153" w:leader="none"/>
+        <w:tab w:val="right" w:pos="8306" w:leader="none"/>
+      </w:tabs>
+    </w:pPr>
+    <w:rPr/>
+  </w:style>
+  <w:style w:type="paragraph" w:styleId="Footer">
+    <w:name w:val="Footer"/>
+    <w:basedOn w:val="Normal"/>
+    <w:rsid w:val="00574eb5"/>
+    <w:pPr>
+      <w:tabs>
+        <w:tab w:val="clear" w:pos="720"/>
+        <w:tab w:val="center" w:pos="4153" w:leader="none"/>
+        <w:tab w:val="right" w:pos="8306" w:leader="none"/>
+      </w:tabs>
+    </w:pPr>
+    <w:rPr/>
+  </w:style>
+  <w:style w:type="paragraph" w:styleId="DocumentMap">
+    <w:name w:val="Document Map"/>
+    <w:basedOn w:val="Normal"/>
+    <w:link w:val="Style14"/>
+    <w:qFormat/>
+    <w:rsid w:val="00984206"/>
+    <w:pPr/>
+    <w:rPr>
+      <w:rFonts w:ascii="Tahoma" w:hAnsi="Tahoma"/>
+      <w:sz w:val="16"/>
+      <w:szCs w:val="16"/>
+    </w:rPr>
+  </w:style>
+  <w:style w:type="paragraph" w:styleId="BalloonText">
+    <w:name w:val="Balloon Text"/>
+    <w:basedOn w:val="Normal"/>
+    <w:link w:val="Style15"/>
+    <w:qFormat/>
+    <w:rsid w:val="0057778b"/>
+    <w:pPr/>
+    <w:rPr>
+      <w:rFonts w:ascii="Tahoma" w:hAnsi="Tahoma" w:cs="Tahoma"/>
+      <w:sz w:val="16"/>
+      <w:szCs w:val="16"/>
+    </w:rPr>
+  </w:style>
+  <w:style w:type="paragraph" w:styleId="Annotationtext">
+    <w:name w:val="annotation text"/>
+    <w:basedOn w:val="Normal"/>
+    <w:link w:val="Style16"/>
+    <w:unhideWhenUsed/>
+    <w:qFormat/>
+    <w:rsid w:val="000159c3"/>
+    <w:pPr/>
+    <w:rPr/>
+  </w:style>
+  <w:style w:type="paragraph" w:styleId="Annotationsubject">
+    <w:name w:val="annotation subject"/>
+    <w:basedOn w:val="Annotationtext"/>
+    <w:next w:val="Annotationtext"/>
+    <w:link w:val="Style17"/>
+    <w:qFormat/>
+    <w:rsid w:val="000159c3"/>
+    <w:pPr/>
+    <w:rPr>
+      <w:b/>
+      <w:bCs/>
+    </w:rPr>
+  </w:style>
+  <w:style w:type="paragraph" w:styleId="FrameContents">
+    <w:name w:val="Frame Contents"/>
+    <w:basedOn w:val="Normal"/>
+    <w:qFormat/>
+    <w:pPr/>
+    <w:rPr/>
+  </w:style>
+  <w:style w:type="numbering" w:styleId="NoList" w:default="1">
+    <w:name w:val="No List"/>
+    <w:uiPriority w:val="99"/>
+    <w:semiHidden/>
+    <w:unhideWhenUsed/>
+    <w:qFormat/>
   </w:style>
   <w:style w:type="table" w:default="1" w:styleId="a1">
     <w:name w:val="Normal Table"/>
@@ -1970,7 +2528,6 @@
     <w:semiHidden/>
     <w:unhideWhenUsed/>
     <w:tblPr>
-      <w:tblInd w:w="0" w:type="dxa"/>
       <w:tblCellMar>
         <w:top w:w="0" w:type="dxa"/>
         <w:left w:w="108" w:type="dxa"/>
@@ -1979,157 +2536,20 @@
       </w:tblCellMar>
     </w:tblPr>
   </w:style>
-  <w:style w:type="numbering" w:default="1" w:styleId="a2">
-    <w:name w:val="No List"/>
-    <w:uiPriority w:val="99"/>
-    <w:semiHidden/>
-    <w:unhideWhenUsed/>
-  </w:style>
-  <w:style w:type="paragraph" w:customStyle="1" w:styleId="1">
-    <w:name w:val="Обычный1"/>
-    <w:rsid w:val="00574EB5"/>
-    <w:pPr>
-      <w:widowControl w:val="0"/>
-    </w:pPr>
-    <w:rPr>
-      <w:snapToGrid w:val="0"/>
-    </w:rPr>
-  </w:style>
-  <w:style w:type="paragraph" w:styleId="a3">
-    <w:name w:val="Title"/>
-    <w:basedOn w:val="a"/>
-    <w:qFormat/>
-    <w:rsid w:val="00574EB5"/>
-    <w:pPr>
-      <w:jc w:val="center"/>
-    </w:pPr>
-    <w:rPr>
-      <w:i/>
-      <w:sz w:val="26"/>
-    </w:rPr>
-  </w:style>
-  <w:style w:type="paragraph" w:styleId="a4">
-    <w:name w:val="header"/>
-    <w:basedOn w:val="a"/>
-    <w:rsid w:val="00574EB5"/>
-    <w:pPr>
-      <w:tabs>
-        <w:tab w:val="center" w:pos="4153"/>
-        <w:tab w:val="right" w:pos="8306"/>
-      </w:tabs>
-    </w:pPr>
-  </w:style>
-  <w:style w:type="paragraph" w:styleId="a5">
-    <w:name w:val="footer"/>
-    <w:basedOn w:val="a"/>
-    <w:rsid w:val="00574EB5"/>
-    <w:pPr>
-      <w:tabs>
-        <w:tab w:val="center" w:pos="4153"/>
-        <w:tab w:val="right" w:pos="8306"/>
-      </w:tabs>
-    </w:pPr>
-  </w:style>
-  <w:style w:type="paragraph" w:styleId="a6">
-    <w:name w:val="Document Map"/>
-    <w:basedOn w:val="a"/>
-    <w:link w:val="a7"/>
-    <w:rsid w:val="00984206"/>
-    <w:rPr>
-      <w:rFonts w:ascii="Tahoma" w:hAnsi="Tahoma"/>
-      <w:sz w:val="16"/>
-      <w:szCs w:val="16"/>
-    </w:rPr>
-  </w:style>
-  <w:style w:type="character" w:customStyle="1" w:styleId="a7">
-    <w:name w:val="Схема документа Знак"/>
-    <w:link w:val="a6"/>
-    <w:rsid w:val="00984206"/>
-    <w:rPr>
-      <w:rFonts w:ascii="Tahoma" w:hAnsi="Tahoma" w:cs="Tahoma"/>
-      <w:sz w:val="16"/>
-      <w:szCs w:val="16"/>
-    </w:rPr>
-  </w:style>
   <w:style w:type="table" w:styleId="a8">
     <w:name w:val="Table Grid"/>
     <w:basedOn w:val="a1"/>
-    <w:rsid w:val="00E60AD0"/>
+    <w:rsid w:val="00e60ad0"/>
     <w:tblPr>
       <w:tblBorders>
-        <w:top w:val="single" w:sz="4" w:space="0" w:color="auto"/>
-        <w:left w:val="single" w:sz="4" w:space="0" w:color="auto"/>
-        <w:bottom w:val="single" w:sz="4" w:space="0" w:color="auto"/>
-        <w:right w:val="single" w:sz="4" w:space="0" w:color="auto"/>
-        <w:insideH w:val="single" w:sz="4" w:space="0" w:color="auto"/>
-        <w:insideV w:val="single" w:sz="4" w:space="0" w:color="auto"/>
+        <w:top w:val="single" w:color="auto" w:sz="4" w:space="0"/>
+        <w:left w:val="single" w:color="auto" w:sz="4" w:space="0"/>
+        <w:bottom w:val="single" w:color="auto" w:sz="4" w:space="0"/>
+        <w:right w:val="single" w:color="auto" w:sz="4" w:space="0"/>
+        <w:insideH w:val="single" w:color="auto" w:sz="4" w:space="0"/>
+        <w:insideV w:val="single" w:color="auto" w:sz="4" w:space="0"/>
       </w:tblBorders>
     </w:tblPr>
-  </w:style>
-  <w:style w:type="paragraph" w:styleId="a9">
-    <w:name w:val="Balloon Text"/>
-    <w:basedOn w:val="a"/>
-    <w:link w:val="aa"/>
-    <w:rsid w:val="0057778B"/>
-    <w:rPr>
-      <w:rFonts w:ascii="Tahoma" w:hAnsi="Tahoma" w:cs="Tahoma"/>
-      <w:sz w:val="16"/>
-      <w:szCs w:val="16"/>
-    </w:rPr>
-  </w:style>
-  <w:style w:type="character" w:customStyle="1" w:styleId="aa">
-    <w:name w:val="Текст выноски Знак"/>
-    <w:basedOn w:val="a0"/>
-    <w:link w:val="a9"/>
-    <w:rsid w:val="0057778B"/>
-    <w:rPr>
-      <w:rFonts w:ascii="Tahoma" w:hAnsi="Tahoma" w:cs="Tahoma"/>
-      <w:sz w:val="16"/>
-      <w:szCs w:val="16"/>
-    </w:rPr>
-  </w:style>
-  <w:style w:type="character" w:styleId="ab">
-    <w:name w:val="annotation reference"/>
-    <w:unhideWhenUsed/>
-    <w:rsid w:val="000159C3"/>
-    <w:rPr>
-      <w:sz w:val="16"/>
-      <w:szCs w:val="16"/>
-    </w:rPr>
-  </w:style>
-  <w:style w:type="paragraph" w:styleId="ac">
-    <w:name w:val="annotation text"/>
-    <w:basedOn w:val="a"/>
-    <w:link w:val="ad"/>
-    <w:unhideWhenUsed/>
-    <w:rsid w:val="000159C3"/>
-  </w:style>
-  <w:style w:type="character" w:customStyle="1" w:styleId="ad">
-    <w:name w:val="Текст примечания Знак"/>
-    <w:basedOn w:val="a0"/>
-    <w:link w:val="ac"/>
-    <w:rsid w:val="000159C3"/>
-  </w:style>
-  <w:style w:type="paragraph" w:styleId="ae">
-    <w:name w:val="annotation subject"/>
-    <w:basedOn w:val="ac"/>
-    <w:next w:val="ac"/>
-    <w:link w:val="af"/>
-    <w:rsid w:val="000159C3"/>
-    <w:rPr>
-      <w:b/>
-      <w:bCs/>
-    </w:rPr>
-  </w:style>
-  <w:style w:type="character" w:customStyle="1" w:styleId="af">
-    <w:name w:val="Тема примечания Знак"/>
-    <w:basedOn w:val="ad"/>
-    <w:link w:val="ae"/>
-    <w:rsid w:val="000159C3"/>
-    <w:rPr>
-      <w:b/>
-      <w:bCs/>
-    </w:rPr>
   </w:style>
 </w:styles>
 </file>
